--- a/OWASP Top 10 Report.docx
+++ b/OWASP Top 10 Report.docx
@@ -633,7 +633,15 @@
               <w:cnfStyle w:val="000000000000" w:firstRow="0" w:lastRow="0" w:firstColumn="0" w:lastColumn="0" w:oddVBand="0" w:evenVBand="0" w:oddHBand="0" w:evenHBand="0" w:firstRowFirstColumn="0" w:firstRowLastColumn="0" w:lastRowFirstColumn="0" w:lastRowLastColumn="0"/>
             </w:pPr>
             <w:r>
-              <w:t>Implement Snyk for automated security testing in the CI/CD pipeline to identify any outdated dependencies.</w:t>
+              <w:t xml:space="preserve">Implement </w:t>
+            </w:r>
+            <w:proofErr w:type="spellStart"/>
+            <w:r>
+              <w:t>Snyk</w:t>
+            </w:r>
+            <w:proofErr w:type="spellEnd"/>
+            <w:r>
+              <w:t xml:space="preserve"> for automated security testing in the CI/CD pipeline to identify any outdated dependencies.</w:t>
             </w:r>
           </w:p>
         </w:tc>
@@ -971,6 +979,147 @@
         </w:tc>
       </w:tr>
     </w:tbl>
+    <w:p/>
+    <w:p>
+      <w:pPr>
+        <w:pStyle w:val="Heading2"/>
+      </w:pPr>
+      <w:r>
+        <w:t>Sprint 4 Security Validation Report</w:t>
+      </w:r>
+    </w:p>
+    <w:p>
+      <w:r>
+        <w:rPr>
+          <w:b/>
+          <w:bCs/>
+        </w:rPr>
+        <w:t>Sprint goal:</w:t>
+      </w:r>
+      <w:r>
+        <w:t xml:space="preserve"> </w:t>
+      </w:r>
+      <w:r>
+        <w:t>Enhance application security by improving authentication, authorization, and dependency management.</w:t>
+      </w:r>
+    </w:p>
+    <w:p>
+      <w:r>
+        <w:t>Relevant top 10 items:</w:t>
+      </w:r>
+    </w:p>
+    <w:p>
+      <w:r>
+        <w:t>A03:2021-Injection</w:t>
+      </w:r>
+    </w:p>
+    <w:p>
+      <w:r>
+        <w:t>A06:2021-Vulnerable and Outdated Components</w:t>
+      </w:r>
+    </w:p>
+    <w:p>
+      <w:r>
+        <w:lastRenderedPageBreak/>
+        <w:t>A07:2021-Identification and Authentication Failures</w:t>
+      </w:r>
+    </w:p>
+    <w:p/>
+    <w:p>
+      <w:pPr>
+        <w:pStyle w:val="Heading3"/>
+      </w:pPr>
+      <w:r>
+        <w:t>Injection</w:t>
+      </w:r>
+    </w:p>
+    <w:p>
+      <w:pPr>
+        <w:rPr>
+          <w:b/>
+          <w:bCs/>
+        </w:rPr>
+      </w:pPr>
+      <w:r>
+        <w:rPr>
+          <w:b/>
+          <w:bCs/>
+        </w:rPr>
+        <w:t>Objective</w:t>
+      </w:r>
+    </w:p>
+    <w:p>
+      <w:pPr>
+        <w:pStyle w:val="ListParagraph"/>
+        <w:numPr>
+          <w:ilvl w:val="0"/>
+          <w:numId w:val="1"/>
+        </w:numPr>
+        <w:rPr>
+          <w:b/>
+          <w:bCs/>
+        </w:rPr>
+      </w:pPr>
+      <w:r>
+        <w:t>Prevent SQL injection in the application.</w:t>
+      </w:r>
+    </w:p>
+    <w:p>
+      <w:pPr>
+        <w:rPr>
+          <w:b/>
+          <w:bCs/>
+        </w:rPr>
+      </w:pPr>
+      <w:r>
+        <w:rPr>
+          <w:b/>
+          <w:bCs/>
+        </w:rPr>
+        <w:t>Acceptance criteria</w:t>
+      </w:r>
+    </w:p>
+    <w:p>
+      <w:pPr>
+        <w:pStyle w:val="ListParagraph"/>
+        <w:numPr>
+          <w:ilvl w:val="0"/>
+          <w:numId w:val="1"/>
+        </w:numPr>
+      </w:pPr>
+      <w:r>
+        <w:t>Prevent symbols from querying to the database.</w:t>
+      </w:r>
+    </w:p>
+    <w:p>
+      <w:pPr>
+        <w:rPr>
+          <w:b/>
+          <w:bCs/>
+        </w:rPr>
+      </w:pPr>
+      <w:r>
+        <w:rPr>
+          <w:b/>
+          <w:bCs/>
+        </w:rPr>
+        <w:t>Validation method</w:t>
+      </w:r>
+    </w:p>
+    <w:p>
+      <w:pPr>
+        <w:pStyle w:val="ListParagraph"/>
+        <w:numPr>
+          <w:ilvl w:val="0"/>
+          <w:numId w:val="1"/>
+        </w:numPr>
+      </w:pPr>
+      <w:r>
+        <w:t>Manually testing: Add symbols in the input field.</w:t>
+      </w:r>
+    </w:p>
+    <w:p/>
+    <w:p/>
     <w:p/>
     <w:sectPr>
       <w:pgSz w:w="12240" w:h="15840"/>
@@ -980,6 +1129,127 @@
     </w:sectPr>
   </w:body>
 </w:document>
+</file>
+
+<file path=word/numbering.xml><?xml version="1.0" encoding="utf-8"?>
+<w:numbering xmlns:wpc="http://schemas.microsoft.com/office/word/2010/wordprocessingCanvas" xmlns:cx="http://schemas.microsoft.com/office/drawing/2014/chartex" xmlns:cx1="http://schemas.microsoft.com/office/drawing/2015/9/8/chartex" xmlns:cx2="http://schemas.microsoft.com/office/drawing/2015/10/21/chartex" xmlns:cx3="http://schemas.microsoft.com/office/drawing/2016/5/9/chartex" xmlns:cx4="http://schemas.microsoft.com/office/drawing/2016/5/10/chartex" xmlns:cx5="http://schemas.microsoft.com/office/drawing/2016/5/11/chartex" xmlns:cx6="http://schemas.microsoft.com/office/drawing/2016/5/12/chartex" xmlns:cx7="http://schemas.microsoft.com/office/drawing/2016/5/13/chartex" xmlns:cx8="http://schemas.microsoft.com/office/drawing/2016/5/14/chartex" xmlns:mc="http://schemas.openxmlformats.org/markup-compatibility/2006" xmlns:aink="http://schemas.microsoft.com/office/drawing/2016/ink" xmlns:am3d="http://schemas.microsoft.com/office/drawing/2017/model3d" xmlns:o="urn:schemas-microsoft-com:office:office" xmlns:oel="http://schemas.microsoft.com/office/2019/extlst" xmlns:r="http://schemas.openxmlformats.org/officeDocument/2006/relationships" xmlns:m="http://schemas.openxmlformats.org/officeDocument/2006/math" xmlns:v="urn:schemas-microsoft-com:vml" xmlns:wp14="http://schemas.microsoft.com/office/word/2010/wordprocessingDrawing" xmlns:wp="http://schemas.openxmlformats.org/drawingml/2006/wordprocessingDrawing" xmlns:w10="urn:schemas-microsoft-com:office:word" xmlns:w="http://schemas.openxmlformats.org/wordprocessingml/2006/main" xmlns:w14="http://schemas.microsoft.com/office/word/2010/wordml" xmlns:w15="http://schemas.microsoft.com/office/word/2012/wordml" xmlns:w16cex="http://schemas.microsoft.com/office/word/2018/wordml/cex" xmlns:w16cid="http://schemas.microsoft.com/office/word/2016/wordml/cid" xmlns:w16="http://schemas.microsoft.com/office/word/2018/wordml" xmlns:w16du="http://schemas.microsoft.com/office/word/2023/wordml/word16du" xmlns:w16sdtdh="http://schemas.microsoft.com/office/word/2020/wordml/sdtdatahash" xmlns:w16se="http://schemas.microsoft.com/office/word/2015/wordml/symex" xmlns:wpg="http://schemas.microsoft.com/office/word/2010/wordprocessingGroup" xmlns:wpi="http://schemas.microsoft.com/office/word/2010/wordprocessingInk" xmlns:wne="http://schemas.microsoft.com/office/word/2006/wordml" xmlns:wps="http://schemas.microsoft.com/office/word/2010/wordprocessingShape" mc:Ignorable="w14 w15 w16se w16cid w16 w16cex w16sdtdh w16du wp14">
+  <w:abstractNum w:abstractNumId="0" w15:restartNumberingAfterBreak="0">
+    <w:nsid w:val="1EC227AF"/>
+    <w:multiLevelType w:val="hybridMultilevel"/>
+    <w:tmpl w:val="6CCAF25E"/>
+    <w:lvl w:ilvl="0" w:tplc="04090001">
+      <w:start w:val="1"/>
+      <w:numFmt w:val="bullet"/>
+      <w:lvlText w:val=""/>
+      <w:lvlJc w:val="left"/>
+      <w:pPr>
+        <w:ind w:left="720" w:hanging="360"/>
+      </w:pPr>
+      <w:rPr>
+        <w:rFonts w:ascii="Symbol" w:hAnsi="Symbol" w:hint="default"/>
+      </w:rPr>
+    </w:lvl>
+    <w:lvl w:ilvl="1" w:tplc="04090003" w:tentative="1">
+      <w:start w:val="1"/>
+      <w:numFmt w:val="bullet"/>
+      <w:lvlText w:val="o"/>
+      <w:lvlJc w:val="left"/>
+      <w:pPr>
+        <w:ind w:left="1440" w:hanging="360"/>
+      </w:pPr>
+      <w:rPr>
+        <w:rFonts w:ascii="Courier New" w:hAnsi="Courier New" w:cs="Courier New" w:hint="default"/>
+      </w:rPr>
+    </w:lvl>
+    <w:lvl w:ilvl="2" w:tplc="04090005" w:tentative="1">
+      <w:start w:val="1"/>
+      <w:numFmt w:val="bullet"/>
+      <w:lvlText w:val=""/>
+      <w:lvlJc w:val="left"/>
+      <w:pPr>
+        <w:ind w:left="2160" w:hanging="360"/>
+      </w:pPr>
+      <w:rPr>
+        <w:rFonts w:ascii="Wingdings" w:hAnsi="Wingdings" w:hint="default"/>
+      </w:rPr>
+    </w:lvl>
+    <w:lvl w:ilvl="3" w:tplc="04090001" w:tentative="1">
+      <w:start w:val="1"/>
+      <w:numFmt w:val="bullet"/>
+      <w:lvlText w:val=""/>
+      <w:lvlJc w:val="left"/>
+      <w:pPr>
+        <w:ind w:left="2880" w:hanging="360"/>
+      </w:pPr>
+      <w:rPr>
+        <w:rFonts w:ascii="Symbol" w:hAnsi="Symbol" w:hint="default"/>
+      </w:rPr>
+    </w:lvl>
+    <w:lvl w:ilvl="4" w:tplc="04090003" w:tentative="1">
+      <w:start w:val="1"/>
+      <w:numFmt w:val="bullet"/>
+      <w:lvlText w:val="o"/>
+      <w:lvlJc w:val="left"/>
+      <w:pPr>
+        <w:ind w:left="3600" w:hanging="360"/>
+      </w:pPr>
+      <w:rPr>
+        <w:rFonts w:ascii="Courier New" w:hAnsi="Courier New" w:cs="Courier New" w:hint="default"/>
+      </w:rPr>
+    </w:lvl>
+    <w:lvl w:ilvl="5" w:tplc="04090005" w:tentative="1">
+      <w:start w:val="1"/>
+      <w:numFmt w:val="bullet"/>
+      <w:lvlText w:val=""/>
+      <w:lvlJc w:val="left"/>
+      <w:pPr>
+        <w:ind w:left="4320" w:hanging="360"/>
+      </w:pPr>
+      <w:rPr>
+        <w:rFonts w:ascii="Wingdings" w:hAnsi="Wingdings" w:hint="default"/>
+      </w:rPr>
+    </w:lvl>
+    <w:lvl w:ilvl="6" w:tplc="04090001" w:tentative="1">
+      <w:start w:val="1"/>
+      <w:numFmt w:val="bullet"/>
+      <w:lvlText w:val=""/>
+      <w:lvlJc w:val="left"/>
+      <w:pPr>
+        <w:ind w:left="5040" w:hanging="360"/>
+      </w:pPr>
+      <w:rPr>
+        <w:rFonts w:ascii="Symbol" w:hAnsi="Symbol" w:hint="default"/>
+      </w:rPr>
+    </w:lvl>
+    <w:lvl w:ilvl="7" w:tplc="04090003" w:tentative="1">
+      <w:start w:val="1"/>
+      <w:numFmt w:val="bullet"/>
+      <w:lvlText w:val="o"/>
+      <w:lvlJc w:val="left"/>
+      <w:pPr>
+        <w:ind w:left="5760" w:hanging="360"/>
+      </w:pPr>
+      <w:rPr>
+        <w:rFonts w:ascii="Courier New" w:hAnsi="Courier New" w:cs="Courier New" w:hint="default"/>
+      </w:rPr>
+    </w:lvl>
+    <w:lvl w:ilvl="8" w:tplc="04090005" w:tentative="1">
+      <w:start w:val="1"/>
+      <w:numFmt w:val="bullet"/>
+      <w:lvlText w:val=""/>
+      <w:lvlJc w:val="left"/>
+      <w:pPr>
+        <w:ind w:left="6480" w:hanging="360"/>
+      </w:pPr>
+      <w:rPr>
+        <w:rFonts w:ascii="Wingdings" w:hAnsi="Wingdings" w:hint="default"/>
+      </w:rPr>
+    </w:lvl>
+  </w:abstractNum>
+  <w:num w:numId="1" w16cid:durableId="1302809135">
+    <w:abstractNumId w:val="0"/>
+  </w:num>
+</w:numbering>
 </file>
 
 <file path=word/styles.xml><?xml version="1.0" encoding="utf-8"?>
@@ -1410,7 +1680,6 @@
     <w:next w:val="Normal"/>
     <w:link w:val="Heading2Char"/>
     <w:uiPriority w:val="9"/>
-    <w:semiHidden/>
     <w:unhideWhenUsed/>
     <w:qFormat/>
     <w:rsid w:val="009377E1"/>
@@ -1433,7 +1702,6 @@
     <w:next w:val="Normal"/>
     <w:link w:val="Heading3Char"/>
     <w:uiPriority w:val="9"/>
-    <w:semiHidden/>
     <w:unhideWhenUsed/>
     <w:qFormat/>
     <w:rsid w:val="009377E1"/>
@@ -1627,7 +1895,6 @@
     <w:basedOn w:val="DefaultParagraphFont"/>
     <w:link w:val="Heading2"/>
     <w:uiPriority w:val="9"/>
-    <w:semiHidden/>
     <w:rsid w:val="009377E1"/>
     <w:rPr>
       <w:rFonts w:asciiTheme="majorHAnsi" w:eastAsiaTheme="majorEastAsia" w:hAnsiTheme="majorHAnsi" w:cstheme="majorBidi"/>
@@ -1641,7 +1908,6 @@
     <w:basedOn w:val="DefaultParagraphFont"/>
     <w:link w:val="Heading3"/>
     <w:uiPriority w:val="9"/>
-    <w:semiHidden/>
     <w:rsid w:val="009377E1"/>
     <w:rPr>
       <w:rFonts w:eastAsiaTheme="majorEastAsia" w:cstheme="majorBidi"/>

--- a/OWASP Top 10 Report.docx
+++ b/OWASP Top 10 Report.docx
@@ -11,6 +11,7 @@
         <w:t>OWASP Top 10 Report</w:t>
       </w:r>
     </w:p>
+    <w:p/>
     <w:p>
       <w:r>
         <w:rPr>
@@ -49,12 +50,650 @@
     </w:p>
     <w:p/>
     <w:p>
+      <w:r>
+        <w:br w:type="page"/>
+      </w:r>
+    </w:p>
+    <w:p/>
+    <w:p/>
+    <w:sdt>
+      <w:sdtPr>
+        <w:rPr>
+          <w:rFonts w:asciiTheme="minorHAnsi" w:eastAsiaTheme="minorHAnsi" w:hAnsiTheme="minorHAnsi" w:cstheme="minorBidi"/>
+          <w:color w:val="auto"/>
+          <w:kern w:val="2"/>
+          <w:sz w:val="22"/>
+          <w:szCs w:val="22"/>
+          <w14:ligatures w14:val="standardContextual"/>
+        </w:rPr>
+        <w:id w:val="191807978"/>
+        <w:docPartObj>
+          <w:docPartGallery w:val="Table of Contents"/>
+          <w:docPartUnique/>
+        </w:docPartObj>
+      </w:sdtPr>
+      <w:sdtEndPr>
+        <w:rPr>
+          <w:b/>
+          <w:bCs/>
+          <w:noProof/>
+        </w:rPr>
+      </w:sdtEndPr>
+      <w:sdtContent>
+        <w:p>
+          <w:pPr>
+            <w:pStyle w:val="TOCHeading"/>
+          </w:pPr>
+          <w:r>
+            <w:t>Contents</w:t>
+          </w:r>
+        </w:p>
+        <w:p>
+          <w:pPr>
+            <w:pStyle w:val="TOC1"/>
+            <w:tabs>
+              <w:tab w:val="right" w:leader="dot" w:pos="9396"/>
+            </w:tabs>
+            <w:rPr>
+              <w:rFonts w:eastAsiaTheme="minorEastAsia"/>
+              <w:noProof/>
+              <w:sz w:val="24"/>
+              <w:szCs w:val="24"/>
+            </w:rPr>
+          </w:pPr>
+          <w:r>
+            <w:fldChar w:fldCharType="begin"/>
+          </w:r>
+          <w:r>
+            <w:instrText xml:space="preserve"> TOC \o "1-3" \h \z \u </w:instrText>
+          </w:r>
+          <w:r>
+            <w:fldChar w:fldCharType="separate"/>
+          </w:r>
+          <w:hyperlink w:anchor="_Toc184587446" w:history="1">
+            <w:r>
+              <w:rPr>
+                <w:rStyle w:val="Hyperlink"/>
+                <w:noProof/>
+              </w:rPr>
+              <w:t>Introduction</w:t>
+            </w:r>
+            <w:r>
+              <w:rPr>
+                <w:noProof/>
+                <w:webHidden/>
+              </w:rPr>
+              <w:tab/>
+            </w:r>
+            <w:r>
+              <w:rPr>
+                <w:noProof/>
+                <w:webHidden/>
+              </w:rPr>
+              <w:fldChar w:fldCharType="begin"/>
+            </w:r>
+            <w:r>
+              <w:rPr>
+                <w:noProof/>
+                <w:webHidden/>
+              </w:rPr>
+              <w:instrText xml:space="preserve"> PAGEREF _Toc184587446 \h </w:instrText>
+            </w:r>
+            <w:r>
+              <w:rPr>
+                <w:noProof/>
+                <w:webHidden/>
+              </w:rPr>
+            </w:r>
+            <w:r>
+              <w:rPr>
+                <w:noProof/>
+                <w:webHidden/>
+              </w:rPr>
+              <w:fldChar w:fldCharType="separate"/>
+            </w:r>
+            <w:r>
+              <w:rPr>
+                <w:noProof/>
+                <w:webHidden/>
+              </w:rPr>
+              <w:t>3</w:t>
+            </w:r>
+            <w:r>
+              <w:rPr>
+                <w:noProof/>
+                <w:webHidden/>
+              </w:rPr>
+              <w:fldChar w:fldCharType="end"/>
+            </w:r>
+          </w:hyperlink>
+        </w:p>
+        <w:p>
+          <w:pPr>
+            <w:pStyle w:val="TOC1"/>
+            <w:tabs>
+              <w:tab w:val="right" w:leader="dot" w:pos="9396"/>
+            </w:tabs>
+            <w:rPr>
+              <w:rFonts w:eastAsiaTheme="minorEastAsia"/>
+              <w:noProof/>
+              <w:sz w:val="24"/>
+              <w:szCs w:val="24"/>
+            </w:rPr>
+          </w:pPr>
+          <w:hyperlink w:anchor="_Toc184587447" w:history="1">
+            <w:r>
+              <w:rPr>
+                <w:rStyle w:val="Hyperlink"/>
+                <w:noProof/>
+              </w:rPr>
+              <w:t>Top 10 security risks</w:t>
+            </w:r>
+            <w:r>
+              <w:rPr>
+                <w:noProof/>
+                <w:webHidden/>
+              </w:rPr>
+              <w:tab/>
+            </w:r>
+            <w:r>
+              <w:rPr>
+                <w:noProof/>
+                <w:webHidden/>
+              </w:rPr>
+              <w:fldChar w:fldCharType="begin"/>
+            </w:r>
+            <w:r>
+              <w:rPr>
+                <w:noProof/>
+                <w:webHidden/>
+              </w:rPr>
+              <w:instrText xml:space="preserve"> PAGEREF _Toc184587447 \h </w:instrText>
+            </w:r>
+            <w:r>
+              <w:rPr>
+                <w:noProof/>
+                <w:webHidden/>
+              </w:rPr>
+            </w:r>
+            <w:r>
+              <w:rPr>
+                <w:noProof/>
+                <w:webHidden/>
+              </w:rPr>
+              <w:fldChar w:fldCharType="separate"/>
+            </w:r>
+            <w:r>
+              <w:rPr>
+                <w:noProof/>
+                <w:webHidden/>
+              </w:rPr>
+              <w:t>3</w:t>
+            </w:r>
+            <w:r>
+              <w:rPr>
+                <w:noProof/>
+                <w:webHidden/>
+              </w:rPr>
+              <w:fldChar w:fldCharType="end"/>
+            </w:r>
+          </w:hyperlink>
+        </w:p>
+        <w:p>
+          <w:pPr>
+            <w:pStyle w:val="TOC2"/>
+            <w:tabs>
+              <w:tab w:val="right" w:leader="dot" w:pos="9396"/>
+            </w:tabs>
+            <w:rPr>
+              <w:rFonts w:eastAsiaTheme="minorEastAsia"/>
+              <w:noProof/>
+              <w:sz w:val="24"/>
+              <w:szCs w:val="24"/>
+            </w:rPr>
+          </w:pPr>
+          <w:hyperlink w:anchor="_Toc184587448" w:history="1">
+            <w:r>
+              <w:rPr>
+                <w:rStyle w:val="Hyperlink"/>
+                <w:noProof/>
+              </w:rPr>
+              <w:t>Sprint 4 Security Validation Report</w:t>
+            </w:r>
+            <w:r>
+              <w:rPr>
+                <w:noProof/>
+                <w:webHidden/>
+              </w:rPr>
+              <w:tab/>
+            </w:r>
+            <w:r>
+              <w:rPr>
+                <w:noProof/>
+                <w:webHidden/>
+              </w:rPr>
+              <w:fldChar w:fldCharType="begin"/>
+            </w:r>
+            <w:r>
+              <w:rPr>
+                <w:noProof/>
+                <w:webHidden/>
+              </w:rPr>
+              <w:instrText xml:space="preserve"> PAGEREF _Toc184587448 \h </w:instrText>
+            </w:r>
+            <w:r>
+              <w:rPr>
+                <w:noProof/>
+                <w:webHidden/>
+              </w:rPr>
+            </w:r>
+            <w:r>
+              <w:rPr>
+                <w:noProof/>
+                <w:webHidden/>
+              </w:rPr>
+              <w:fldChar w:fldCharType="separate"/>
+            </w:r>
+            <w:r>
+              <w:rPr>
+                <w:noProof/>
+                <w:webHidden/>
+              </w:rPr>
+              <w:t>5</w:t>
+            </w:r>
+            <w:r>
+              <w:rPr>
+                <w:noProof/>
+                <w:webHidden/>
+              </w:rPr>
+              <w:fldChar w:fldCharType="end"/>
+            </w:r>
+          </w:hyperlink>
+        </w:p>
+        <w:p>
+          <w:pPr>
+            <w:pStyle w:val="TOC3"/>
+            <w:tabs>
+              <w:tab w:val="right" w:leader="dot" w:pos="9396"/>
+            </w:tabs>
+            <w:rPr>
+              <w:rFonts w:eastAsiaTheme="minorEastAsia"/>
+              <w:noProof/>
+              <w:sz w:val="24"/>
+              <w:szCs w:val="24"/>
+            </w:rPr>
+          </w:pPr>
+          <w:hyperlink w:anchor="_Toc184587449" w:history="1">
+            <w:r>
+              <w:rPr>
+                <w:rStyle w:val="Hyperlink"/>
+                <w:noProof/>
+              </w:rPr>
+              <w:t>Cryptographic Failures</w:t>
+            </w:r>
+            <w:r>
+              <w:rPr>
+                <w:noProof/>
+                <w:webHidden/>
+              </w:rPr>
+              <w:tab/>
+            </w:r>
+            <w:r>
+              <w:rPr>
+                <w:noProof/>
+                <w:webHidden/>
+              </w:rPr>
+              <w:fldChar w:fldCharType="begin"/>
+            </w:r>
+            <w:r>
+              <w:rPr>
+                <w:noProof/>
+                <w:webHidden/>
+              </w:rPr>
+              <w:instrText xml:space="preserve"> PAGEREF _Toc184587449 \h </w:instrText>
+            </w:r>
+            <w:r>
+              <w:rPr>
+                <w:noProof/>
+                <w:webHidden/>
+              </w:rPr>
+            </w:r>
+            <w:r>
+              <w:rPr>
+                <w:noProof/>
+                <w:webHidden/>
+              </w:rPr>
+              <w:fldChar w:fldCharType="separate"/>
+            </w:r>
+            <w:r>
+              <w:rPr>
+                <w:noProof/>
+                <w:webHidden/>
+              </w:rPr>
+              <w:t>5</w:t>
+            </w:r>
+            <w:r>
+              <w:rPr>
+                <w:noProof/>
+                <w:webHidden/>
+              </w:rPr>
+              <w:fldChar w:fldCharType="end"/>
+            </w:r>
+          </w:hyperlink>
+        </w:p>
+        <w:p>
+          <w:pPr>
+            <w:pStyle w:val="TOC3"/>
+            <w:tabs>
+              <w:tab w:val="right" w:leader="dot" w:pos="9396"/>
+            </w:tabs>
+            <w:rPr>
+              <w:rFonts w:eastAsiaTheme="minorEastAsia"/>
+              <w:noProof/>
+              <w:sz w:val="24"/>
+              <w:szCs w:val="24"/>
+            </w:rPr>
+          </w:pPr>
+          <w:hyperlink w:anchor="_Toc184587450" w:history="1">
+            <w:r>
+              <w:rPr>
+                <w:rStyle w:val="Hyperlink"/>
+                <w:noProof/>
+              </w:rPr>
+              <w:t>Injection</w:t>
+            </w:r>
+            <w:r>
+              <w:rPr>
+                <w:noProof/>
+                <w:webHidden/>
+              </w:rPr>
+              <w:tab/>
+            </w:r>
+            <w:r>
+              <w:rPr>
+                <w:noProof/>
+                <w:webHidden/>
+              </w:rPr>
+              <w:fldChar w:fldCharType="begin"/>
+            </w:r>
+            <w:r>
+              <w:rPr>
+                <w:noProof/>
+                <w:webHidden/>
+              </w:rPr>
+              <w:instrText xml:space="preserve"> PAGEREF _Toc184587450 \h </w:instrText>
+            </w:r>
+            <w:r>
+              <w:rPr>
+                <w:noProof/>
+                <w:webHidden/>
+              </w:rPr>
+            </w:r>
+            <w:r>
+              <w:rPr>
+                <w:noProof/>
+                <w:webHidden/>
+              </w:rPr>
+              <w:fldChar w:fldCharType="separate"/>
+            </w:r>
+            <w:r>
+              <w:rPr>
+                <w:noProof/>
+                <w:webHidden/>
+              </w:rPr>
+              <w:t>7</w:t>
+            </w:r>
+            <w:r>
+              <w:rPr>
+                <w:noProof/>
+                <w:webHidden/>
+              </w:rPr>
+              <w:fldChar w:fldCharType="end"/>
+            </w:r>
+          </w:hyperlink>
+        </w:p>
+        <w:p>
+          <w:pPr>
+            <w:pStyle w:val="TOC3"/>
+            <w:tabs>
+              <w:tab w:val="right" w:leader="dot" w:pos="9396"/>
+            </w:tabs>
+            <w:rPr>
+              <w:rFonts w:eastAsiaTheme="minorEastAsia"/>
+              <w:noProof/>
+              <w:sz w:val="24"/>
+              <w:szCs w:val="24"/>
+            </w:rPr>
+          </w:pPr>
+          <w:hyperlink w:anchor="_Toc184587451" w:history="1">
+            <w:r>
+              <w:rPr>
+                <w:rStyle w:val="Hyperlink"/>
+                <w:noProof/>
+              </w:rPr>
+              <w:t>Security Misconfiguration</w:t>
+            </w:r>
+            <w:r>
+              <w:rPr>
+                <w:noProof/>
+                <w:webHidden/>
+              </w:rPr>
+              <w:tab/>
+            </w:r>
+            <w:r>
+              <w:rPr>
+                <w:noProof/>
+                <w:webHidden/>
+              </w:rPr>
+              <w:fldChar w:fldCharType="begin"/>
+            </w:r>
+            <w:r>
+              <w:rPr>
+                <w:noProof/>
+                <w:webHidden/>
+              </w:rPr>
+              <w:instrText xml:space="preserve"> PAGEREF _Toc184587451 \h </w:instrText>
+            </w:r>
+            <w:r>
+              <w:rPr>
+                <w:noProof/>
+                <w:webHidden/>
+              </w:rPr>
+            </w:r>
+            <w:r>
+              <w:rPr>
+                <w:noProof/>
+                <w:webHidden/>
+              </w:rPr>
+              <w:fldChar w:fldCharType="separate"/>
+            </w:r>
+            <w:r>
+              <w:rPr>
+                <w:noProof/>
+                <w:webHidden/>
+              </w:rPr>
+              <w:t>8</w:t>
+            </w:r>
+            <w:r>
+              <w:rPr>
+                <w:noProof/>
+                <w:webHidden/>
+              </w:rPr>
+              <w:fldChar w:fldCharType="end"/>
+            </w:r>
+          </w:hyperlink>
+        </w:p>
+        <w:p>
+          <w:pPr>
+            <w:pStyle w:val="TOC3"/>
+            <w:tabs>
+              <w:tab w:val="right" w:leader="dot" w:pos="9396"/>
+            </w:tabs>
+            <w:rPr>
+              <w:rFonts w:eastAsiaTheme="minorEastAsia"/>
+              <w:noProof/>
+              <w:sz w:val="24"/>
+              <w:szCs w:val="24"/>
+            </w:rPr>
+          </w:pPr>
+          <w:hyperlink w:anchor="_Toc184587452" w:history="1">
+            <w:r>
+              <w:rPr>
+                <w:rStyle w:val="Hyperlink"/>
+                <w:noProof/>
+              </w:rPr>
+              <w:t>Vulnerable and Outdated Components</w:t>
+            </w:r>
+            <w:r>
+              <w:rPr>
+                <w:noProof/>
+                <w:webHidden/>
+              </w:rPr>
+              <w:tab/>
+            </w:r>
+            <w:r>
+              <w:rPr>
+                <w:noProof/>
+                <w:webHidden/>
+              </w:rPr>
+              <w:fldChar w:fldCharType="begin"/>
+            </w:r>
+            <w:r>
+              <w:rPr>
+                <w:noProof/>
+                <w:webHidden/>
+              </w:rPr>
+              <w:instrText xml:space="preserve"> PAGEREF _Toc184587452 \h </w:instrText>
+            </w:r>
+            <w:r>
+              <w:rPr>
+                <w:noProof/>
+                <w:webHidden/>
+              </w:rPr>
+            </w:r>
+            <w:r>
+              <w:rPr>
+                <w:noProof/>
+                <w:webHidden/>
+              </w:rPr>
+              <w:fldChar w:fldCharType="separate"/>
+            </w:r>
+            <w:r>
+              <w:rPr>
+                <w:noProof/>
+                <w:webHidden/>
+              </w:rPr>
+              <w:t>10</w:t>
+            </w:r>
+            <w:r>
+              <w:rPr>
+                <w:noProof/>
+                <w:webHidden/>
+              </w:rPr>
+              <w:fldChar w:fldCharType="end"/>
+            </w:r>
+          </w:hyperlink>
+        </w:p>
+        <w:p>
+          <w:pPr>
+            <w:pStyle w:val="TOC2"/>
+            <w:tabs>
+              <w:tab w:val="right" w:leader="dot" w:pos="9396"/>
+            </w:tabs>
+            <w:rPr>
+              <w:rFonts w:eastAsiaTheme="minorEastAsia"/>
+              <w:noProof/>
+              <w:sz w:val="24"/>
+              <w:szCs w:val="24"/>
+            </w:rPr>
+          </w:pPr>
+          <w:hyperlink w:anchor="_Toc184587453" w:history="1">
+            <w:r>
+              <w:rPr>
+                <w:rStyle w:val="Hyperlink"/>
+                <w:noProof/>
+              </w:rPr>
+              <w:t>Sprint 4 Security Validation Report</w:t>
+            </w:r>
+            <w:r>
+              <w:rPr>
+                <w:noProof/>
+                <w:webHidden/>
+              </w:rPr>
+              <w:tab/>
+            </w:r>
+            <w:r>
+              <w:rPr>
+                <w:noProof/>
+                <w:webHidden/>
+              </w:rPr>
+              <w:fldChar w:fldCharType="begin"/>
+            </w:r>
+            <w:r>
+              <w:rPr>
+                <w:noProof/>
+                <w:webHidden/>
+              </w:rPr>
+              <w:instrText xml:space="preserve"> PAGEREF _Toc184587453 \h </w:instrText>
+            </w:r>
+            <w:r>
+              <w:rPr>
+                <w:noProof/>
+                <w:webHidden/>
+              </w:rPr>
+            </w:r>
+            <w:r>
+              <w:rPr>
+                <w:noProof/>
+                <w:webHidden/>
+              </w:rPr>
+              <w:fldChar w:fldCharType="separate"/>
+            </w:r>
+            <w:r>
+              <w:rPr>
+                <w:noProof/>
+                <w:webHidden/>
+              </w:rPr>
+              <w:t>12</w:t>
+            </w:r>
+            <w:r>
+              <w:rPr>
+                <w:noProof/>
+                <w:webHidden/>
+              </w:rPr>
+              <w:fldChar w:fldCharType="end"/>
+            </w:r>
+          </w:hyperlink>
+        </w:p>
+        <w:p>
+          <w:r>
+            <w:rPr>
+              <w:b/>
+              <w:bCs/>
+              <w:noProof/>
+            </w:rPr>
+            <w:fldChar w:fldCharType="end"/>
+          </w:r>
+        </w:p>
+      </w:sdtContent>
+    </w:sdt>
+    <w:p/>
+    <w:p>
+      <w:r>
+        <w:br w:type="page"/>
+      </w:r>
+    </w:p>
+    <w:p/>
+    <w:p/>
+    <w:p>
       <w:pPr>
         <w:pStyle w:val="Heading1"/>
       </w:pPr>
+      <w:bookmarkStart w:id="0" w:name="_Toc184587446"/>
       <w:r>
         <w:t>Introduction</w:t>
       </w:r>
+      <w:bookmarkEnd w:id="0"/>
     </w:p>
     <w:p>
       <w:r>
@@ -66,13 +705,33 @@
       <w:pPr>
         <w:pStyle w:val="Heading1"/>
       </w:pPr>
+      <w:bookmarkStart w:id="1" w:name="_Toc184587447"/>
       <w:r>
         <w:t>Top 10 security risks</w:t>
       </w:r>
-    </w:p>
-    <w:p>
-      <w:r>
-        <w:t>This outlines the current security risks for Sprint 3. Planned actions to address these risks are scheduled for the next sprint, Sprint 4. Documentation will include steps to mitigate each risk. Some risks are not yet scheduled and will be decided upon later.</w:t>
+      <w:bookmarkEnd w:id="1"/>
+    </w:p>
+    <w:p>
+      <w:r>
+        <w:t xml:space="preserve">This outlines the </w:t>
+      </w:r>
+      <w:r>
+        <w:t>overall</w:t>
+      </w:r>
+      <w:r>
+        <w:t xml:space="preserve"> security risks</w:t>
+      </w:r>
+      <w:r>
+        <w:t xml:space="preserve"> of the project. This</w:t>
+      </w:r>
+      <w:r>
+        <w:t xml:space="preserve"> </w:t>
+      </w:r>
+      <w:r>
+        <w:t>d</w:t>
+      </w:r>
+      <w:r>
+        <w:t>ocumentation will include steps to mitigate each risk. Some risks are not yet scheduled and will be decided upon later.</w:t>
       </w:r>
     </w:p>
     <w:tbl>
@@ -82,12 +741,12 @@
         <w:tblLook w:val="04A0" w:firstRow="1" w:lastRow="0" w:firstColumn="1" w:lastColumn="0" w:noHBand="0" w:noVBand="1"/>
       </w:tblPr>
       <w:tblGrid>
-        <w:gridCol w:w="1901"/>
-        <w:gridCol w:w="1515"/>
-        <w:gridCol w:w="1460"/>
-        <w:gridCol w:w="1415"/>
-        <w:gridCol w:w="1626"/>
-        <w:gridCol w:w="1479"/>
+        <w:gridCol w:w="1900"/>
+        <w:gridCol w:w="1454"/>
+        <w:gridCol w:w="1336"/>
+        <w:gridCol w:w="1405"/>
+        <w:gridCol w:w="1924"/>
+        <w:gridCol w:w="1377"/>
       </w:tblGrid>
       <w:tr>
         <w:trPr>
@@ -230,7 +889,7 @@
               <w:cnfStyle w:val="000000100000" w:firstRow="0" w:lastRow="0" w:firstColumn="0" w:lastColumn="0" w:oddVBand="0" w:evenVBand="0" w:oddHBand="1" w:evenHBand="0" w:firstRowFirstColumn="0" w:firstRowLastColumn="0" w:lastRowFirstColumn="0" w:lastRowLastColumn="0"/>
             </w:pPr>
             <w:r>
-              <w:t>Add authentication and authorization to the authentication service to create roles that control access, allowing users to sign in and view specific information, such as their personal details.</w:t>
+              <w:t>Implement authentication and authorization in the authentication service, defining user roles and permissions to enforce proper access control, ensuring users can sign in and access only their authorized resources, such as personal details.</w:t>
             </w:r>
           </w:p>
         </w:tc>
@@ -246,7 +905,10 @@
               <w:t>Yes</w:t>
             </w:r>
             <w:r>
-              <w:t>, for sprint 4</w:t>
+              <w:t xml:space="preserve">, for sprint </w:t>
+            </w:r>
+            <w:r>
+              <w:t>5</w:t>
             </w:r>
           </w:p>
         </w:tc>
@@ -272,7 +934,7 @@
               <w:cnfStyle w:val="000000000000" w:firstRow="0" w:lastRow="0" w:firstColumn="0" w:lastColumn="0" w:oddVBand="0" w:evenVBand="0" w:oddHBand="0" w:evenHBand="0" w:firstRowFirstColumn="0" w:firstRowLastColumn="0" w:lastRowFirstColumn="0" w:lastRowLastColumn="0"/>
             </w:pPr>
             <w:r>
-              <w:t>High</w:t>
+              <w:t>Low</w:t>
             </w:r>
           </w:p>
         </w:tc>
@@ -292,14 +954,34 @@
         <w:tc>
           <w:tcPr>
             <w:tcW w:w="1566" w:type="dxa"/>
-            <w:shd w:val="clear" w:color="auto" w:fill="FF0000"/>
+            <w:shd w:val="clear" w:color="auto" w:fill="8DD873" w:themeFill="accent6" w:themeFillTint="99"/>
+          </w:tcPr>
+          <w:p>
+            <w:pPr>
+              <w:cnfStyle w:val="000000000000" w:firstRow="0" w:lastRow="0" w:firstColumn="0" w:lastColumn="0" w:oddVBand="0" w:evenVBand="0" w:oddHBand="0" w:evenHBand="0" w:firstRowFirstColumn="0" w:firstRowLastColumn="0" w:lastRowFirstColumn="0" w:lastRowLastColumn="0"/>
+              <w:rPr>
+                <w:color w:val="B3E5A1" w:themeColor="accent6" w:themeTint="66"/>
+              </w:rPr>
+            </w:pPr>
+            <w:r>
+              <w:t>Low</w:t>
+            </w:r>
+          </w:p>
+        </w:tc>
+        <w:tc>
+          <w:tcPr>
+            <w:tcW w:w="1566" w:type="dxa"/>
           </w:tcPr>
           <w:p>
             <w:pPr>
               <w:cnfStyle w:val="000000000000" w:firstRow="0" w:lastRow="0" w:firstColumn="0" w:lastColumn="0" w:oddVBand="0" w:evenVBand="0" w:oddHBand="0" w:evenHBand="0" w:firstRowFirstColumn="0" w:firstRowLastColumn="0" w:lastRowFirstColumn="0" w:lastRowLastColumn="0"/>
             </w:pPr>
             <w:r>
-              <w:t>High</w:t>
+              <w:t xml:space="preserve">Implement strong password hashing with salt in the user and authentication services to securely store passwords, ensuring that sensitive data is protected from </w:t>
+            </w:r>
+            <w:r>
+              <w:lastRenderedPageBreak/>
+              <w:t>cryptographic failures.</w:t>
             </w:r>
           </w:p>
         </w:tc>
@@ -312,25 +994,11 @@
               <w:cnfStyle w:val="000000000000" w:firstRow="0" w:lastRow="0" w:firstColumn="0" w:lastColumn="0" w:oddVBand="0" w:evenVBand="0" w:oddHBand="0" w:evenHBand="0" w:firstRowFirstColumn="0" w:firstRowLastColumn="0" w:lastRowFirstColumn="0" w:lastRowLastColumn="0"/>
             </w:pPr>
             <w:r>
-              <w:t xml:space="preserve">Add salt and password hashing to securely store </w:t>
-            </w:r>
-            <w:r>
               <w:lastRenderedPageBreak/>
-              <w:t>passwords in the user service and authentication service.</w:t>
-            </w:r>
-          </w:p>
-        </w:tc>
-        <w:tc>
-          <w:tcPr>
-            <w:tcW w:w="1566" w:type="dxa"/>
-          </w:tcPr>
-          <w:p>
-            <w:pPr>
-              <w:cnfStyle w:val="000000000000" w:firstRow="0" w:lastRow="0" w:firstColumn="0" w:lastColumn="0" w:oddVBand="0" w:evenVBand="0" w:oddHBand="0" w:evenHBand="0" w:firstRowFirstColumn="0" w:firstRowLastColumn="0" w:lastRowFirstColumn="0" w:lastRowLastColumn="0"/>
-            </w:pPr>
-            <w:r>
-              <w:lastRenderedPageBreak/>
-              <w:t>Yes, for sprint 4</w:t>
+              <w:t>Done</w:t>
+            </w:r>
+            <w:r>
+              <w:t xml:space="preserve"> in sprint 4</w:t>
             </w:r>
           </w:p>
         </w:tc>
@@ -359,7 +1027,7 @@
               <w:cnfStyle w:val="000000100000" w:firstRow="0" w:lastRow="0" w:firstColumn="0" w:lastColumn="0" w:oddVBand="0" w:evenVBand="0" w:oddHBand="1" w:evenHBand="0" w:firstRowFirstColumn="0" w:firstRowLastColumn="0" w:lastRowFirstColumn="0" w:lastRowLastColumn="0"/>
             </w:pPr>
             <w:r>
-              <w:t>High</w:t>
+              <w:t>Low</w:t>
             </w:r>
           </w:p>
         </w:tc>
@@ -379,14 +1047,14 @@
         <w:tc>
           <w:tcPr>
             <w:tcW w:w="1566" w:type="dxa"/>
-            <w:shd w:val="clear" w:color="auto" w:fill="FF0000"/>
+            <w:shd w:val="clear" w:color="auto" w:fill="8DD873" w:themeFill="accent6" w:themeFillTint="99"/>
           </w:tcPr>
           <w:p>
             <w:pPr>
               <w:cnfStyle w:val="000000100000" w:firstRow="0" w:lastRow="0" w:firstColumn="0" w:lastColumn="0" w:oddVBand="0" w:evenVBand="0" w:oddHBand="1" w:evenHBand="0" w:firstRowFirstColumn="0" w:firstRowLastColumn="0" w:lastRowFirstColumn="0" w:lastRowLastColumn="0"/>
             </w:pPr>
             <w:r>
-              <w:t>High</w:t>
+              <w:t>Low</w:t>
             </w:r>
           </w:p>
         </w:tc>
@@ -409,7 +1077,10 @@
               <w:cnfStyle w:val="000000100000" w:firstRow="0" w:lastRow="0" w:firstColumn="0" w:lastColumn="0" w:oddVBand="0" w:evenVBand="0" w:oddHBand="1" w:evenHBand="0" w:firstRowFirstColumn="0" w:firstRowLastColumn="0" w:lastRowFirstColumn="0" w:lastRowLastColumn="0"/>
             </w:pPr>
             <w:r>
-              <w:t>N/A for sprint 4</w:t>
+              <w:t xml:space="preserve">Done </w:t>
+            </w:r>
+            <w:r>
+              <w:t>for sprint 4</w:t>
             </w:r>
           </w:p>
         </w:tc>
@@ -485,7 +1156,10 @@
               <w:cnfStyle w:val="000000000000" w:firstRow="0" w:lastRow="0" w:firstColumn="0" w:lastColumn="0" w:oddVBand="0" w:evenVBand="0" w:oddHBand="0" w:evenHBand="0" w:firstRowFirstColumn="0" w:firstRowLastColumn="0" w:lastRowFirstColumn="0" w:lastRowLastColumn="0"/>
             </w:pPr>
             <w:r>
-              <w:t>N/A for sprint 4</w:t>
+              <w:t xml:space="preserve">N/A for sprint </w:t>
+            </w:r>
+            <w:r>
+              <w:t>5</w:t>
             </w:r>
           </w:p>
         </w:tc>
@@ -514,7 +1188,7 @@
               <w:cnfStyle w:val="000000100000" w:firstRow="0" w:lastRow="0" w:firstColumn="0" w:lastColumn="0" w:oddVBand="0" w:evenVBand="0" w:oddHBand="1" w:evenHBand="0" w:firstRowFirstColumn="0" w:firstRowLastColumn="0" w:lastRowFirstColumn="0" w:lastRowLastColumn="0"/>
             </w:pPr>
             <w:r>
-              <w:t>High</w:t>
+              <w:t>Moderate</w:t>
             </w:r>
           </w:p>
         </w:tc>
@@ -534,14 +1208,14 @@
         <w:tc>
           <w:tcPr>
             <w:tcW w:w="1566" w:type="dxa"/>
-            <w:shd w:val="clear" w:color="auto" w:fill="FF0000"/>
+            <w:shd w:val="clear" w:color="auto" w:fill="FFFF00"/>
           </w:tcPr>
           <w:p>
             <w:pPr>
               <w:cnfStyle w:val="000000100000" w:firstRow="0" w:lastRow="0" w:firstColumn="0" w:lastColumn="0" w:oddVBand="0" w:evenVBand="0" w:oddHBand="1" w:evenHBand="0" w:firstRowFirstColumn="0" w:firstRowLastColumn="0" w:lastRowFirstColumn="0" w:lastRowLastColumn="0"/>
             </w:pPr>
             <w:r>
-              <w:t>High</w:t>
+              <w:t>Moderate</w:t>
             </w:r>
           </w:p>
         </w:tc>
@@ -553,6 +1227,9 @@
             <w:pPr>
               <w:cnfStyle w:val="000000100000" w:firstRow="0" w:lastRow="0" w:firstColumn="0" w:lastColumn="0" w:oddVBand="0" w:evenVBand="0" w:oddHBand="1" w:evenHBand="0" w:firstRowFirstColumn="0" w:firstRowLastColumn="0" w:lastRowFirstColumn="0" w:lastRowLastColumn="0"/>
             </w:pPr>
+            <w:r>
+              <w:t>Integrate Snyk into the development pipeline to detect security misconfigurations in Infrastructure as Code (IaC) files, identify vulnerabilities in dependencies, and ensure secure configurations.</w:t>
+            </w:r>
           </w:p>
         </w:tc>
         <w:tc>
@@ -564,10 +1241,10 @@
               <w:cnfStyle w:val="000000100000" w:firstRow="0" w:lastRow="0" w:firstColumn="0" w:lastColumn="0" w:oddVBand="0" w:evenVBand="0" w:oddHBand="1" w:evenHBand="0" w:firstRowFirstColumn="0" w:firstRowLastColumn="0" w:lastRowFirstColumn="0" w:lastRowLastColumn="0"/>
             </w:pPr>
             <w:r>
-              <w:t>N/A</w:t>
-            </w:r>
-            <w:r>
-              <w:t xml:space="preserve"> for sprint 4</w:t>
+              <w:t>Done for sprint 4</w:t>
+            </w:r>
+            <w:r>
+              <w:t xml:space="preserve"> may add more for sprint 5</w:t>
             </w:r>
           </w:p>
         </w:tc>
@@ -593,7 +1270,7 @@
               <w:cnfStyle w:val="000000000000" w:firstRow="0" w:lastRow="0" w:firstColumn="0" w:lastColumn="0" w:oddVBand="0" w:evenVBand="0" w:oddHBand="0" w:evenHBand="0" w:firstRowFirstColumn="0" w:firstRowLastColumn="0" w:lastRowFirstColumn="0" w:lastRowLastColumn="0"/>
             </w:pPr>
             <w:r>
-              <w:t>High</w:t>
+              <w:t>Low</w:t>
             </w:r>
           </w:p>
         </w:tc>
@@ -613,14 +1290,14 @@
         <w:tc>
           <w:tcPr>
             <w:tcW w:w="1566" w:type="dxa"/>
-            <w:shd w:val="clear" w:color="auto" w:fill="FF0000"/>
+            <w:shd w:val="clear" w:color="auto" w:fill="92D050"/>
           </w:tcPr>
           <w:p>
             <w:pPr>
               <w:cnfStyle w:val="000000000000" w:firstRow="0" w:lastRow="0" w:firstColumn="0" w:lastColumn="0" w:oddVBand="0" w:evenVBand="0" w:oddHBand="0" w:evenHBand="0" w:firstRowFirstColumn="0" w:firstRowLastColumn="0" w:lastRowFirstColumn="0" w:lastRowLastColumn="0"/>
             </w:pPr>
             <w:r>
-              <w:t>High</w:t>
+              <w:t>Low</w:t>
             </w:r>
           </w:p>
         </w:tc>
@@ -633,15 +1310,7 @@
               <w:cnfStyle w:val="000000000000" w:firstRow="0" w:lastRow="0" w:firstColumn="0" w:lastColumn="0" w:oddVBand="0" w:evenVBand="0" w:oddHBand="0" w:evenHBand="0" w:firstRowFirstColumn="0" w:firstRowLastColumn="0" w:lastRowFirstColumn="0" w:lastRowLastColumn="0"/>
             </w:pPr>
             <w:r>
-              <w:t xml:space="preserve">Implement </w:t>
-            </w:r>
-            <w:proofErr w:type="spellStart"/>
-            <w:r>
-              <w:t>Snyk</w:t>
-            </w:r>
-            <w:proofErr w:type="spellEnd"/>
-            <w:r>
-              <w:t xml:space="preserve"> for automated security testing in the CI/CD pipeline to identify any outdated dependencies.</w:t>
+              <w:t>Integrate Snyk into the CI/CD pipeline for automated security testing, enabling continuous detection of outdated dependencies and vulnerabilities in the project.</w:t>
             </w:r>
           </w:p>
         </w:tc>
@@ -654,7 +1323,10 @@
               <w:cnfStyle w:val="000000000000" w:firstRow="0" w:lastRow="0" w:firstColumn="0" w:lastColumn="0" w:oddVBand="0" w:evenVBand="0" w:oddHBand="0" w:evenHBand="0" w:firstRowFirstColumn="0" w:firstRowLastColumn="0" w:lastRowFirstColumn="0" w:lastRowLastColumn="0"/>
             </w:pPr>
             <w:r>
-              <w:t>Yes, for sprint 4</w:t>
+              <w:t>Done</w:t>
+            </w:r>
+            <w:r>
+              <w:t xml:space="preserve"> for sprint 4</w:t>
             </w:r>
           </w:p>
         </w:tc>
@@ -739,7 +1411,10 @@
               <w:t xml:space="preserve"> for sprint</w:t>
             </w:r>
             <w:r>
-              <w:t xml:space="preserve"> 4</w:t>
+              <w:t xml:space="preserve"> </w:t>
+            </w:r>
+            <w:r>
+              <w:t>5</w:t>
             </w:r>
           </w:p>
         </w:tc>
@@ -815,7 +1490,10 @@
               <w:cnfStyle w:val="000000000000" w:firstRow="0" w:lastRow="0" w:firstColumn="0" w:lastColumn="0" w:oddVBand="0" w:evenVBand="0" w:oddHBand="0" w:evenHBand="0" w:firstRowFirstColumn="0" w:firstRowLastColumn="0" w:lastRowFirstColumn="0" w:lastRowLastColumn="0"/>
             </w:pPr>
             <w:r>
-              <w:t>N/A for sprint 4</w:t>
+              <w:t xml:space="preserve">N/A for sprint </w:t>
+            </w:r>
+            <w:r>
+              <w:t>5</w:t>
             </w:r>
           </w:p>
         </w:tc>
@@ -894,7 +1572,10 @@
               <w:cnfStyle w:val="000000100000" w:firstRow="0" w:lastRow="0" w:firstColumn="0" w:lastColumn="0" w:oddVBand="0" w:evenVBand="0" w:oddHBand="1" w:evenHBand="0" w:firstRowFirstColumn="0" w:firstRowLastColumn="0" w:lastRowFirstColumn="0" w:lastRowLastColumn="0"/>
             </w:pPr>
             <w:r>
-              <w:t>N/A for sprint 4</w:t>
+              <w:t xml:space="preserve">N/A for sprint </w:t>
+            </w:r>
+            <w:r>
+              <w:t>5</w:t>
             </w:r>
           </w:p>
         </w:tc>
@@ -907,6 +1588,7 @@
           </w:tcPr>
           <w:p>
             <w:r>
+              <w:lastRenderedPageBreak/>
               <w:t>A10:2021-Server-Side Request Forgery</w:t>
             </w:r>
           </w:p>
@@ -973,7 +1655,10 @@
               <w:t>N/A</w:t>
             </w:r>
             <w:r>
-              <w:t xml:space="preserve"> for sprint 4</w:t>
+              <w:t xml:space="preserve"> for sprint </w:t>
+            </w:r>
+            <w:r>
+              <w:t>5</w:t>
             </w:r>
           </w:p>
         </w:tc>
@@ -984,9 +1669,11 @@
       <w:pPr>
         <w:pStyle w:val="Heading2"/>
       </w:pPr>
+      <w:bookmarkStart w:id="2" w:name="_Toc184587448"/>
       <w:r>
         <w:t>Sprint 4 Security Validation Report</w:t>
       </w:r>
+      <w:bookmarkEnd w:id="2"/>
     </w:p>
     <w:p>
       <w:r>
@@ -1000,7 +1687,7 @@
         <w:t xml:space="preserve"> </w:t>
       </w:r>
       <w:r>
-        <w:t>Enhance application security by improving authentication, authorization, and dependency management.</w:t>
+        <w:t>Enhance application security by addressing security misconfigurations, updating outdated components, and implementing secure password encryption.</w:t>
       </w:r>
     </w:p>
     <w:p>
@@ -1010,18 +1697,360 @@
     </w:p>
     <w:p>
       <w:r>
+        <w:t>A02:2021-Cryptographic Failures</w:t>
+      </w:r>
+    </w:p>
+    <w:p>
+      <w:r>
         <w:t>A03:2021-Injection</w:t>
       </w:r>
     </w:p>
     <w:p>
       <w:r>
+        <w:t>A05:2021-Security Misconfiguration</w:t>
+      </w:r>
+    </w:p>
+    <w:p>
+      <w:r>
         <w:t>A06:2021-Vulnerable and Outdated Components</w:t>
       </w:r>
     </w:p>
-    <w:p>
+    <w:p/>
+    <w:p>
+      <w:pPr>
+        <w:pStyle w:val="Heading3"/>
+      </w:pPr>
+      <w:bookmarkStart w:id="3" w:name="_Toc184587449"/>
+      <w:r>
+        <w:t>Cryptographic Failures</w:t>
+      </w:r>
+      <w:bookmarkEnd w:id="3"/>
+    </w:p>
+    <w:p>
+      <w:pPr>
+        <w:rPr>
+          <w:b/>
+          <w:bCs/>
+        </w:rPr>
+      </w:pPr>
+      <w:r>
+        <w:rPr>
+          <w:b/>
+          <w:bCs/>
+        </w:rPr>
+        <w:t>Objective</w:t>
+      </w:r>
+    </w:p>
+    <w:p>
+      <w:r>
+        <w:t>Implement bcrypt hashing with salt to securely store passwords in the user service, ensuring sensitive data is protected from cryptographic failures.</w:t>
+      </w:r>
+    </w:p>
+    <w:p>
+      <w:pPr>
+        <w:rPr>
+          <w:b/>
+          <w:bCs/>
+        </w:rPr>
+      </w:pPr>
+      <w:r>
+        <w:rPr>
+          <w:b/>
+          <w:bCs/>
+        </w:rPr>
+        <w:t>Explanation</w:t>
+      </w:r>
+    </w:p>
+    <w:p>
+      <w:r>
+        <w:t>Bcrypt is widely used and provides strong resistance against brute force attacks. Bcrypt first generates a salt, which is a random string of characters. This salt is then combined with the password. After that, bcrypt hashes the salted string, transforming it into a fixed-length string of characters. This is a one-way process, meaning once the data is hashed, it cannot be reversed to retrieve the original data.</w:t>
+      </w:r>
+    </w:p>
+    <w:p>
+      <w:r>
+        <w:t xml:space="preserve">For example, a bcrypt hash might look like this: </w:t>
+      </w:r>
+      <w:r>
+        <w:t>$2a$10$Xw30UXChR4t7pniUdxtC6OC.J7r2DRq1D0RGFXSTKOuxshikkHMZi</w:t>
+      </w:r>
+    </w:p>
+    <w:p>
+      <w:r>
+        <w:t>$2a$ identifies the bcrypt version. $10$ is the cost factor, which determines how many iterations the algorithm performs during hashing. In this case, the cost factor of 10 means the algorithm will perform 2^10 (1024) iterations. The rest of the string is the salt and the resulting hash.</w:t>
+      </w:r>
+    </w:p>
+    <w:p>
+      <w:pPr>
+        <w:rPr>
+          <w:b/>
+          <w:bCs/>
+        </w:rPr>
+      </w:pPr>
+      <w:r>
+        <w:rPr>
+          <w:b/>
+          <w:bCs/>
+        </w:rPr>
+        <w:t>Acceptance criteria</w:t>
+      </w:r>
+    </w:p>
+    <w:p>
+      <w:pPr>
+        <w:pStyle w:val="ListParagraph"/>
+        <w:numPr>
+          <w:ilvl w:val="0"/>
+          <w:numId w:val="10"/>
+        </w:numPr>
+      </w:pPr>
+      <w:r>
+        <w:t>All passwords must be securely hashed using bcrypt with a unique salt for each password.</w:t>
+      </w:r>
+    </w:p>
+    <w:p>
+      <w:pPr>
+        <w:pStyle w:val="ListParagraph"/>
+        <w:numPr>
+          <w:ilvl w:val="0"/>
+          <w:numId w:val="10"/>
+        </w:numPr>
+      </w:pPr>
+      <w:r>
+        <w:t>The salt and hashed passwords must not be stored in plain text.</w:t>
+      </w:r>
+    </w:p>
+    <w:p>
+      <w:pPr>
+        <w:pStyle w:val="ListParagraph"/>
+        <w:numPr>
+          <w:ilvl w:val="0"/>
+          <w:numId w:val="10"/>
+        </w:numPr>
+      </w:pPr>
+      <w:r>
+        <w:t>Passwords must not be reversible; only the hashed version should be stored.</w:t>
+      </w:r>
+    </w:p>
+    <w:p>
+      <w:pPr>
+        <w:rPr>
+          <w:b/>
+          <w:bCs/>
+        </w:rPr>
+      </w:pPr>
+      <w:r>
+        <w:rPr>
+          <w:b/>
+          <w:bCs/>
+        </w:rPr>
+        <w:t>Validation method</w:t>
+      </w:r>
+    </w:p>
+    <w:p>
+      <w:pPr>
+        <w:pStyle w:val="ListParagraph"/>
+        <w:numPr>
+          <w:ilvl w:val="0"/>
+          <w:numId w:val="11"/>
+        </w:numPr>
+      </w:pPr>
       <w:r>
         <w:lastRenderedPageBreak/>
-        <w:t>A07:2021-Identification and Authentication Failures</w:t>
+        <w:t>Code Review: Verify that the bcrypt hashing function is used in the registration process of the user service, ensure that the salt is generated uniquely for each password and used in conjunction with bcrypt for hashing</w:t>
+      </w:r>
+      <w:r>
+        <w:t>. Additionally, the hashed password are store in the database.</w:t>
+      </w:r>
+    </w:p>
+    <w:p>
+      <w:pPr>
+        <w:rPr>
+          <w:b/>
+          <w:bCs/>
+        </w:rPr>
+      </w:pPr>
+      <w:r>
+        <w:rPr>
+          <w:b/>
+          <w:bCs/>
+        </w:rPr>
+        <w:t>Outcome</w:t>
+      </w:r>
+    </w:p>
+    <w:p>
+      <w:pPr>
+        <w:pStyle w:val="ListParagraph"/>
+        <w:numPr>
+          <w:ilvl w:val="0"/>
+          <w:numId w:val="11"/>
+        </w:numPr>
+      </w:pPr>
+      <w:r>
+        <w:t>Code Review:</w:t>
+      </w:r>
+      <w:r>
+        <w:t xml:space="preserve"> </w:t>
+      </w:r>
+      <w:r>
+        <w:t>Confirmed that bcrypt is used for hashing passwords, with a unique salt for each password, and the hash is stored securely.</w:t>
+      </w:r>
+    </w:p>
+    <w:p>
+      <w:pPr>
+        <w:pStyle w:val="ListParagraph"/>
+      </w:pPr>
+      <w:r>
+        <w:rPr>
+          <w:noProof/>
+        </w:rPr>
+        <w:drawing>
+          <wp:inline distT="0" distB="0" distL="0" distR="0" wp14:anchorId="238942D6" wp14:editId="6137680F">
+            <wp:extent cx="5972810" cy="2717800"/>
+            <wp:effectExtent l="0" t="0" r="8890" b="6350"/>
+            <wp:docPr id="568118493" name="Picture 1" descr="A screen shot of a computer screen&#10;&#10;Description automatically generated"/>
+            <wp:cNvGraphicFramePr>
+              <a:graphicFrameLocks xmlns:a="http://schemas.openxmlformats.org/drawingml/2006/main" noChangeAspect="1"/>
+            </wp:cNvGraphicFramePr>
+            <a:graphic xmlns:a="http://schemas.openxmlformats.org/drawingml/2006/main">
+              <a:graphicData uri="http://schemas.openxmlformats.org/drawingml/2006/picture">
+                <pic:pic xmlns:pic="http://schemas.openxmlformats.org/drawingml/2006/picture">
+                  <pic:nvPicPr>
+                    <pic:cNvPr id="568118493" name="Picture 1" descr="A screen shot of a computer screen&#10;&#10;Description automatically generated"/>
+                    <pic:cNvPicPr>
+                      <a:picLocks noChangeAspect="1" noChangeArrowheads="1"/>
+                    </pic:cNvPicPr>
+                  </pic:nvPicPr>
+                  <pic:blipFill>
+                    <a:blip r:embed="rId6">
+                      <a:extLst>
+                        <a:ext uri="{28A0092B-C50C-407E-A947-70E740481C1C}">
+                          <a14:useLocalDpi xmlns:a14="http://schemas.microsoft.com/office/drawing/2010/main" val="0"/>
+                        </a:ext>
+                      </a:extLst>
+                    </a:blip>
+                    <a:srcRect/>
+                    <a:stretch>
+                      <a:fillRect/>
+                    </a:stretch>
+                  </pic:blipFill>
+                  <pic:spPr bwMode="auto">
+                    <a:xfrm>
+                      <a:off x="0" y="0"/>
+                      <a:ext cx="5972810" cy="2717800"/>
+                    </a:xfrm>
+                    <a:prstGeom prst="rect">
+                      <a:avLst/>
+                    </a:prstGeom>
+                    <a:noFill/>
+                    <a:ln>
+                      <a:noFill/>
+                    </a:ln>
+                  </pic:spPr>
+                </pic:pic>
+              </a:graphicData>
+            </a:graphic>
+          </wp:inline>
+        </w:drawing>
+      </w:r>
+    </w:p>
+    <w:p>
+      <w:pPr>
+        <w:pStyle w:val="ListParagraph"/>
+      </w:pPr>
+    </w:p>
+    <w:p>
+      <w:pPr>
+        <w:pStyle w:val="ListParagraph"/>
+      </w:pPr>
+      <w:r>
+        <w:rPr>
+          <w:noProof/>
+        </w:rPr>
+        <w:drawing>
+          <wp:inline distT="0" distB="0" distL="0" distR="0" wp14:anchorId="14A2AFCE" wp14:editId="6F7BB516">
+            <wp:extent cx="6007068" cy="2610769"/>
+            <wp:effectExtent l="0" t="0" r="0" b="0"/>
+            <wp:docPr id="1020358975" name="Picture 1" descr="A screenshot of a computer&#10;&#10;Description automatically generated"/>
+            <wp:cNvGraphicFramePr>
+              <a:graphicFrameLocks xmlns:a="http://schemas.openxmlformats.org/drawingml/2006/main" noChangeAspect="1"/>
+            </wp:cNvGraphicFramePr>
+            <a:graphic xmlns:a="http://schemas.openxmlformats.org/drawingml/2006/main">
+              <a:graphicData uri="http://schemas.openxmlformats.org/drawingml/2006/picture">
+                <pic:pic xmlns:pic="http://schemas.openxmlformats.org/drawingml/2006/picture">
+                  <pic:nvPicPr>
+                    <pic:cNvPr id="1020358975" name="Picture 1" descr="A screenshot of a computer&#10;&#10;Description automatically generated"/>
+                    <pic:cNvPicPr/>
+                  </pic:nvPicPr>
+                  <pic:blipFill>
+                    <a:blip r:embed="rId7"/>
+                    <a:stretch>
+                      <a:fillRect/>
+                    </a:stretch>
+                  </pic:blipFill>
+                  <pic:spPr>
+                    <a:xfrm>
+                      <a:off x="0" y="0"/>
+                      <a:ext cx="6018838" cy="2615885"/>
+                    </a:xfrm>
+                    <a:prstGeom prst="rect">
+                      <a:avLst/>
+                    </a:prstGeom>
+                  </pic:spPr>
+                </pic:pic>
+              </a:graphicData>
+            </a:graphic>
+          </wp:inline>
+        </w:drawing>
+      </w:r>
+    </w:p>
+    <w:p>
+      <w:pPr>
+        <w:rPr>
+          <w:b/>
+          <w:bCs/>
+        </w:rPr>
+      </w:pPr>
+      <w:r>
+        <w:rPr>
+          <w:b/>
+          <w:bCs/>
+        </w:rPr>
+        <w:t>Note</w:t>
+      </w:r>
+    </w:p>
+    <w:p>
+      <w:pPr>
+        <w:pStyle w:val="ListParagraph"/>
+        <w:numPr>
+          <w:ilvl w:val="0"/>
+          <w:numId w:val="11"/>
+        </w:numPr>
+      </w:pPr>
+      <w:r>
+        <w:t>Consider implementing automated testing to confirm that the password is hashed.</w:t>
+      </w:r>
+    </w:p>
+    <w:p>
+      <w:pPr>
+        <w:pStyle w:val="ListParagraph"/>
+        <w:numPr>
+          <w:ilvl w:val="0"/>
+          <w:numId w:val="11"/>
+        </w:numPr>
+      </w:pPr>
+      <w:r>
+        <w:t xml:space="preserve">Consider doing penetration testing </w:t>
+      </w:r>
+      <w:r>
+        <w:t>to validate the strength of the bcrypt hash and its resistance to attacks</w:t>
+      </w:r>
+      <w:r>
+        <w:t xml:space="preserve"> for example </w:t>
+      </w:r>
+      <w:r>
+        <w:t>brute-force or dictionary attack simulations</w:t>
+      </w:r>
+      <w:r>
+        <w:t xml:space="preserve"> test.</w:t>
       </w:r>
     </w:p>
     <w:p/>
@@ -1029,9 +2058,11 @@
       <w:pPr>
         <w:pStyle w:val="Heading3"/>
       </w:pPr>
+      <w:bookmarkStart w:id="4" w:name="_Toc184587450"/>
       <w:r>
         <w:t>Injection</w:t>
       </w:r>
+      <w:bookmarkEnd w:id="4"/>
     </w:p>
     <w:p>
       <w:pPr>
@@ -1046,6 +2077,110 @@
           <w:bCs/>
         </w:rPr>
         <w:t>Objective</w:t>
+      </w:r>
+    </w:p>
+    <w:p>
+      <w:r>
+        <w:t>Prevent SQL injection by enforcing the use of prepared statements and parameterized queries for all database interactions.</w:t>
+      </w:r>
+    </w:p>
+    <w:p>
+      <w:pPr>
+        <w:rPr>
+          <w:b/>
+          <w:bCs/>
+        </w:rPr>
+      </w:pPr>
+      <w:r>
+        <w:rPr>
+          <w:b/>
+          <w:bCs/>
+        </w:rPr>
+        <w:t>Explanation</w:t>
+      </w:r>
+    </w:p>
+    <w:p>
+      <w:r>
+        <w:t xml:space="preserve">Parameterized query use placeholder in the SQL query and the value is supplied separately, for example in my case $1, $2, etc. This way, the database driver can distinguish between SQL code </w:t>
+      </w:r>
+      <w:r>
+        <w:t>and the data values, preventing any potential SQL injection attacks.</w:t>
+      </w:r>
+      <w:r>
+        <w:t xml:space="preserve"> In my case the placeholder is $1, $2 because I use “</w:t>
+      </w:r>
+      <w:r>
+        <w:t>github.com/jackc/pgx/v5</w:t>
+      </w:r>
+      <w:r>
+        <w:t>” dependency in my Golang project.</w:t>
+      </w:r>
+    </w:p>
+    <w:p>
+      <w:r>
+        <w:rPr>
+          <w:noProof/>
+        </w:rPr>
+        <w:drawing>
+          <wp:inline distT="0" distB="0" distL="0" distR="0" wp14:anchorId="05977F8A" wp14:editId="4C3EED1A">
+            <wp:extent cx="5974715" cy="822960"/>
+            <wp:effectExtent l="0" t="0" r="6985" b="0"/>
+            <wp:docPr id="1213919271" name="Picture 1"/>
+            <wp:cNvGraphicFramePr>
+              <a:graphicFrameLocks xmlns:a="http://schemas.openxmlformats.org/drawingml/2006/main" noChangeAspect="1"/>
+            </wp:cNvGraphicFramePr>
+            <a:graphic xmlns:a="http://schemas.openxmlformats.org/drawingml/2006/main">
+              <a:graphicData uri="http://schemas.openxmlformats.org/drawingml/2006/picture">
+                <pic:pic xmlns:pic="http://schemas.openxmlformats.org/drawingml/2006/picture">
+                  <pic:nvPicPr>
+                    <pic:cNvPr id="0" name="Picture 2"/>
+                    <pic:cNvPicPr>
+                      <a:picLocks noChangeAspect="1" noChangeArrowheads="1"/>
+                    </pic:cNvPicPr>
+                  </pic:nvPicPr>
+                  <pic:blipFill>
+                    <a:blip r:embed="rId8">
+                      <a:extLst>
+                        <a:ext uri="{28A0092B-C50C-407E-A947-70E740481C1C}">
+                          <a14:useLocalDpi xmlns:a14="http://schemas.microsoft.com/office/drawing/2010/main" val="0"/>
+                        </a:ext>
+                      </a:extLst>
+                    </a:blip>
+                    <a:srcRect/>
+                    <a:stretch>
+                      <a:fillRect/>
+                    </a:stretch>
+                  </pic:blipFill>
+                  <pic:spPr bwMode="auto">
+                    <a:xfrm>
+                      <a:off x="0" y="0"/>
+                      <a:ext cx="5974715" cy="822960"/>
+                    </a:xfrm>
+                    <a:prstGeom prst="rect">
+                      <a:avLst/>
+                    </a:prstGeom>
+                    <a:noFill/>
+                  </pic:spPr>
+                </pic:pic>
+              </a:graphicData>
+            </a:graphic>
+          </wp:inline>
+        </w:drawing>
+      </w:r>
+    </w:p>
+    <w:p>
+      <w:pPr>
+        <w:rPr>
+          <w:b/>
+          <w:bCs/>
+        </w:rPr>
+      </w:pPr>
+      <w:r>
+        <w:rPr>
+          <w:b/>
+          <w:bCs/>
+        </w:rPr>
+        <w:t>Acceptance criteria</w:t>
       </w:r>
     </w:p>
     <w:p>
@@ -1055,28 +2190,9 @@
           <w:ilvl w:val="0"/>
           <w:numId w:val="1"/>
         </w:numPr>
-        <w:rPr>
-          <w:b/>
-          <w:bCs/>
-        </w:rPr>
-      </w:pPr>
-      <w:r>
-        <w:t>Prevent SQL injection in the application.</w:t>
-      </w:r>
-    </w:p>
-    <w:p>
-      <w:pPr>
-        <w:rPr>
-          <w:b/>
-          <w:bCs/>
-        </w:rPr>
-      </w:pPr>
-      <w:r>
-        <w:rPr>
-          <w:b/>
-          <w:bCs/>
-        </w:rPr>
-        <w:t>Acceptance criteria</w:t>
+      </w:pPr>
+      <w:r>
+        <w:t>Prepared statements or parameterized queries must be used for every database interaction.</w:t>
       </w:r>
     </w:p>
     <w:p>
@@ -1088,7 +2204,7 @@
         </w:numPr>
       </w:pPr>
       <w:r>
-        <w:t>Prevent symbols from querying to the database.</w:t>
+        <w:t>Inputs containing SQL symbols (', --, ;, etc.) must not alter the database query behavior.</w:t>
       </w:r>
     </w:p>
     <w:p>
@@ -1115,11 +2231,1016 @@
         </w:numPr>
       </w:pPr>
       <w:r>
-        <w:t>Manually testing: Add symbols in the input field.</w:t>
+        <w:t xml:space="preserve">Manually testing: </w:t>
+      </w:r>
+      <w:r>
+        <w:t>Test input fields with SQL symbols and malicious payloads</w:t>
+      </w:r>
+      <w:r>
+        <w:t xml:space="preserve"> </w:t>
+      </w:r>
+      <w:r>
+        <w:t>to confirm that queries remain unaffected.</w:t>
+      </w:r>
+    </w:p>
+    <w:p>
+      <w:pPr>
+        <w:pStyle w:val="ListParagraph"/>
+        <w:numPr>
+          <w:ilvl w:val="0"/>
+          <w:numId w:val="1"/>
+        </w:numPr>
+      </w:pPr>
+      <w:r>
+        <w:t xml:space="preserve">Code review: </w:t>
+      </w:r>
+      <w:r>
+        <w:t>Verify that all database queries are parameterized and do not concatenate user input directly into SQL statements.</w:t>
+      </w:r>
+    </w:p>
+    <w:p>
+      <w:pPr>
+        <w:rPr>
+          <w:b/>
+          <w:bCs/>
+        </w:rPr>
+      </w:pPr>
+      <w:r>
+        <w:rPr>
+          <w:b/>
+          <w:bCs/>
+        </w:rPr>
+        <w:t>Outcome</w:t>
+      </w:r>
+    </w:p>
+    <w:p>
+      <w:pPr>
+        <w:pStyle w:val="ListParagraph"/>
+        <w:numPr>
+          <w:ilvl w:val="0"/>
+          <w:numId w:val="2"/>
+        </w:numPr>
+        <w:rPr>
+          <w:b/>
+          <w:bCs/>
+        </w:rPr>
+      </w:pPr>
+      <w:r>
+        <w:t>Manually test</w:t>
+      </w:r>
+      <w:r>
+        <w:t xml:space="preserve">ing: </w:t>
+      </w:r>
+      <w:r>
+        <w:t>Still need to be tested.</w:t>
+      </w:r>
+    </w:p>
+    <w:p>
+      <w:pPr>
+        <w:pStyle w:val="ListParagraph"/>
+        <w:numPr>
+          <w:ilvl w:val="0"/>
+          <w:numId w:val="2"/>
+        </w:numPr>
+        <w:rPr>
+          <w:b/>
+          <w:bCs/>
+        </w:rPr>
+      </w:pPr>
+      <w:r>
+        <w:t xml:space="preserve">Code review: </w:t>
+      </w:r>
+      <w:r>
+        <w:t>Confirmed all queries use prepared statements or parameterized queries to mitigate SQL injection risks.</w:t>
+      </w:r>
+    </w:p>
+    <w:p>
+      <w:pPr>
+        <w:pStyle w:val="ListParagraph"/>
+        <w:rPr>
+          <w:b/>
+          <w:bCs/>
+        </w:rPr>
+      </w:pPr>
+      <w:r>
+        <w:rPr>
+          <w:b/>
+          <w:bCs/>
+          <w:noProof/>
+        </w:rPr>
+        <w:drawing>
+          <wp:inline distT="0" distB="0" distL="0" distR="0" wp14:anchorId="4F778857" wp14:editId="5F347F8C">
+            <wp:extent cx="5972810" cy="820420"/>
+            <wp:effectExtent l="0" t="0" r="8890" b="0"/>
+            <wp:docPr id="496690445" name="Picture 1" descr="A screen shot of a computer&#10;&#10;Description automatically generated"/>
+            <wp:cNvGraphicFramePr>
+              <a:graphicFrameLocks xmlns:a="http://schemas.openxmlformats.org/drawingml/2006/main" noChangeAspect="1"/>
+            </wp:cNvGraphicFramePr>
+            <a:graphic xmlns:a="http://schemas.openxmlformats.org/drawingml/2006/main">
+              <a:graphicData uri="http://schemas.openxmlformats.org/drawingml/2006/picture">
+                <pic:pic xmlns:pic="http://schemas.openxmlformats.org/drawingml/2006/picture">
+                  <pic:nvPicPr>
+                    <pic:cNvPr id="496690445" name="Picture 1" descr="A screen shot of a computer&#10;&#10;Description automatically generated"/>
+                    <pic:cNvPicPr/>
+                  </pic:nvPicPr>
+                  <pic:blipFill>
+                    <a:blip r:embed="rId9"/>
+                    <a:stretch>
+                      <a:fillRect/>
+                    </a:stretch>
+                  </pic:blipFill>
+                  <pic:spPr>
+                    <a:xfrm>
+                      <a:off x="0" y="0"/>
+                      <a:ext cx="5972810" cy="820420"/>
+                    </a:xfrm>
+                    <a:prstGeom prst="rect">
+                      <a:avLst/>
+                    </a:prstGeom>
+                  </pic:spPr>
+                </pic:pic>
+              </a:graphicData>
+            </a:graphic>
+          </wp:inline>
+        </w:drawing>
+      </w:r>
+    </w:p>
+    <w:p>
+      <w:pPr>
+        <w:rPr>
+          <w:b/>
+          <w:bCs/>
+        </w:rPr>
+      </w:pPr>
+      <w:r>
+        <w:rPr>
+          <w:b/>
+          <w:bCs/>
+        </w:rPr>
+        <w:t>Notes</w:t>
+      </w:r>
+    </w:p>
+    <w:p>
+      <w:pPr>
+        <w:pStyle w:val="ListParagraph"/>
+        <w:numPr>
+          <w:ilvl w:val="0"/>
+          <w:numId w:val="3"/>
+        </w:numPr>
+        <w:rPr>
+          <w:b/>
+          <w:bCs/>
+        </w:rPr>
+      </w:pPr>
+      <w:r>
+        <w:t>Consider adding automated SQL injection detection tools</w:t>
+      </w:r>
+      <w:r>
+        <w:t xml:space="preserve"> </w:t>
+      </w:r>
+      <w:r>
+        <w:t>to the CI/CD pipeline for continuous validation.</w:t>
+      </w:r>
+      <w:r>
+        <w:t xml:space="preserve"> </w:t>
+      </w:r>
+    </w:p>
+    <w:p>
+      <w:pPr>
+        <w:pStyle w:val="ListParagraph"/>
+        <w:numPr>
+          <w:ilvl w:val="0"/>
+          <w:numId w:val="3"/>
+        </w:numPr>
+      </w:pPr>
+      <w:r>
+        <w:t>Implement centralized input validation and sanitization for all user inputs to ensure consistency and additional layers of protection.</w:t>
       </w:r>
     </w:p>
     <w:p/>
+    <w:p>
+      <w:pPr>
+        <w:pStyle w:val="Heading3"/>
+      </w:pPr>
+      <w:bookmarkStart w:id="5" w:name="_Toc184587451"/>
+      <w:r>
+        <w:t>Security Misconfiguration</w:t>
+      </w:r>
+      <w:bookmarkEnd w:id="5"/>
+    </w:p>
+    <w:p>
+      <w:pPr>
+        <w:rPr>
+          <w:b/>
+          <w:bCs/>
+        </w:rPr>
+      </w:pPr>
+      <w:r>
+        <w:rPr>
+          <w:b/>
+          <w:bCs/>
+        </w:rPr>
+        <w:t>Objective</w:t>
+      </w:r>
+    </w:p>
+    <w:p>
+      <w:r>
+        <w:t>Identify and remediate security misconfigurations in the application using the Snyk tool, ensuring secure default settings and configurations for the application, dependencies, and sensitive data handling.</w:t>
+      </w:r>
+    </w:p>
+    <w:p>
+      <w:pPr>
+        <w:rPr>
+          <w:b/>
+          <w:bCs/>
+        </w:rPr>
+      </w:pPr>
+      <w:r>
+        <w:rPr>
+          <w:b/>
+          <w:bCs/>
+        </w:rPr>
+        <w:t>Explanation</w:t>
+      </w:r>
+    </w:p>
+    <w:p>
+      <w:r>
+        <w:t>Snyk is a tool that detects outdated dependencies, dependency vulnerabilities, and misconfigured dependencies. It can also be integrated into the CI/CD pipeline for automated detection whenever you push or pull in your project.</w:t>
+      </w:r>
+    </w:p>
+    <w:p>
+      <w:pPr>
+        <w:rPr>
+          <w:b/>
+          <w:bCs/>
+        </w:rPr>
+      </w:pPr>
+      <w:r>
+        <w:rPr>
+          <w:b/>
+          <w:bCs/>
+        </w:rPr>
+        <w:t>Acceptance criteria</w:t>
+      </w:r>
+    </w:p>
+    <w:p>
+      <w:pPr>
+        <w:pStyle w:val="ListParagraph"/>
+        <w:numPr>
+          <w:ilvl w:val="0"/>
+          <w:numId w:val="4"/>
+        </w:numPr>
+      </w:pPr>
+      <w:r>
+        <w:t>All outdated or vulnerable dependencies and packages must be identified and updated.</w:t>
+      </w:r>
+    </w:p>
+    <w:p>
+      <w:pPr>
+        <w:pStyle w:val="ListParagraph"/>
+        <w:numPr>
+          <w:ilvl w:val="0"/>
+          <w:numId w:val="4"/>
+        </w:numPr>
+      </w:pPr>
+      <w:r>
+        <w:t>Sensitive environment variables and configuration files must be securely handled, ensuring they are not exposed or pushed to version control.</w:t>
+      </w:r>
+    </w:p>
+    <w:p>
+      <w:pPr>
+        <w:rPr>
+          <w:b/>
+          <w:bCs/>
+        </w:rPr>
+      </w:pPr>
+      <w:r>
+        <w:rPr>
+          <w:b/>
+          <w:bCs/>
+        </w:rPr>
+        <w:t>Validation method</w:t>
+      </w:r>
+    </w:p>
+    <w:p>
+      <w:pPr>
+        <w:pStyle w:val="ListParagraph"/>
+        <w:numPr>
+          <w:ilvl w:val="0"/>
+          <w:numId w:val="5"/>
+        </w:numPr>
+      </w:pPr>
+      <w:r>
+        <w:t xml:space="preserve">Automated </w:t>
+      </w:r>
+      <w:r>
+        <w:t xml:space="preserve">Snyk </w:t>
+      </w:r>
+      <w:r>
+        <w:t>d</w:t>
+      </w:r>
+      <w:r>
+        <w:t xml:space="preserve">ependency </w:t>
+      </w:r>
+      <w:r>
+        <w:t>s</w:t>
+      </w:r>
+      <w:r>
+        <w:t>canning:</w:t>
+      </w:r>
+      <w:r>
+        <w:t xml:space="preserve"> </w:t>
+      </w:r>
+      <w:r>
+        <w:t>Integrate Snyk into the CI/CD pipeline to automatically scan project dependencies for vulnerabilities caused by misconfigured or outdated components.</w:t>
+      </w:r>
+    </w:p>
+    <w:p>
+      <w:pPr>
+        <w:pStyle w:val="ListParagraph"/>
+        <w:numPr>
+          <w:ilvl w:val="0"/>
+          <w:numId w:val="5"/>
+        </w:numPr>
+      </w:pPr>
+      <w:r>
+        <w:t xml:space="preserve">Manual </w:t>
+      </w:r>
+      <w:r>
+        <w:t>r</w:t>
+      </w:r>
+      <w:r>
+        <w:t>eview:</w:t>
+      </w:r>
+      <w:r>
+        <w:t xml:space="preserve"> </w:t>
+      </w:r>
+      <w:r>
+        <w:t>Review configuration files (e.g., .env, Dockerfile, config.yml) to ensure that hardcoded sensitive information such as secrets, API keys, or passwords are properly excluded from version control by using .gitignore rules.</w:t>
+      </w:r>
+    </w:p>
+    <w:p>
+      <w:pPr>
+        <w:rPr>
+          <w:b/>
+          <w:bCs/>
+        </w:rPr>
+      </w:pPr>
+      <w:r>
+        <w:rPr>
+          <w:b/>
+          <w:bCs/>
+        </w:rPr>
+        <w:t>Outcome</w:t>
+      </w:r>
+    </w:p>
+    <w:p>
+      <w:pPr>
+        <w:pStyle w:val="ListParagraph"/>
+        <w:numPr>
+          <w:ilvl w:val="0"/>
+          <w:numId w:val="6"/>
+        </w:numPr>
+      </w:pPr>
+      <w:r>
+        <w:t xml:space="preserve">Automated </w:t>
+      </w:r>
+      <w:r>
+        <w:t xml:space="preserve">Snyk </w:t>
+      </w:r>
+      <w:r>
+        <w:t>d</w:t>
+      </w:r>
+      <w:r>
+        <w:t xml:space="preserve">ependency </w:t>
+      </w:r>
+      <w:r>
+        <w:t>s</w:t>
+      </w:r>
+      <w:r>
+        <w:t>canning:</w:t>
+      </w:r>
+      <w:r>
+        <w:t xml:space="preserve"> </w:t>
+      </w:r>
+      <w:r>
+        <w:t>Snyk was successfully integrated into the CI/CD pipeline. Vulnerability scans now run automatically on every push, identifying any misconfigured or vulnerable dependencies.</w:t>
+      </w:r>
+    </w:p>
+    <w:p>
+      <w:pPr>
+        <w:pStyle w:val="ListParagraph"/>
+      </w:pPr>
+      <w:r>
+        <w:rPr>
+          <w:noProof/>
+        </w:rPr>
+        <w:lastRenderedPageBreak/>
+        <w:drawing>
+          <wp:inline distT="0" distB="0" distL="0" distR="0" wp14:anchorId="715E1AE4" wp14:editId="2EFA4BB9">
+            <wp:extent cx="4733593" cy="3588231"/>
+            <wp:effectExtent l="0" t="0" r="0" b="0"/>
+            <wp:docPr id="293099786" name="Picture 3"/>
+            <wp:cNvGraphicFramePr>
+              <a:graphicFrameLocks xmlns:a="http://schemas.openxmlformats.org/drawingml/2006/main" noChangeAspect="1"/>
+            </wp:cNvGraphicFramePr>
+            <a:graphic xmlns:a="http://schemas.openxmlformats.org/drawingml/2006/main">
+              <a:graphicData uri="http://schemas.openxmlformats.org/drawingml/2006/picture">
+                <pic:pic xmlns:pic="http://schemas.openxmlformats.org/drawingml/2006/picture">
+                  <pic:nvPicPr>
+                    <pic:cNvPr id="0" name="Picture 4"/>
+                    <pic:cNvPicPr>
+                      <a:picLocks noChangeAspect="1" noChangeArrowheads="1"/>
+                    </pic:cNvPicPr>
+                  </pic:nvPicPr>
+                  <pic:blipFill>
+                    <a:blip r:embed="rId10">
+                      <a:extLst>
+                        <a:ext uri="{28A0092B-C50C-407E-A947-70E740481C1C}">
+                          <a14:useLocalDpi xmlns:a14="http://schemas.microsoft.com/office/drawing/2010/main" val="0"/>
+                        </a:ext>
+                      </a:extLst>
+                    </a:blip>
+                    <a:srcRect/>
+                    <a:stretch>
+                      <a:fillRect/>
+                    </a:stretch>
+                  </pic:blipFill>
+                  <pic:spPr bwMode="auto">
+                    <a:xfrm>
+                      <a:off x="0" y="0"/>
+                      <a:ext cx="4745375" cy="3597162"/>
+                    </a:xfrm>
+                    <a:prstGeom prst="rect">
+                      <a:avLst/>
+                    </a:prstGeom>
+                    <a:noFill/>
+                  </pic:spPr>
+                </pic:pic>
+              </a:graphicData>
+            </a:graphic>
+          </wp:inline>
+        </w:drawing>
+      </w:r>
+    </w:p>
+    <w:p>
+      <w:pPr>
+        <w:pStyle w:val="ListParagraph"/>
+      </w:pPr>
+    </w:p>
+    <w:p>
+      <w:pPr>
+        <w:pStyle w:val="ListParagraph"/>
+        <w:numPr>
+          <w:ilvl w:val="0"/>
+          <w:numId w:val="6"/>
+        </w:numPr>
+        <w:rPr>
+          <w:b/>
+          <w:bCs/>
+        </w:rPr>
+      </w:pPr>
+      <w:r>
+        <w:t xml:space="preserve">Manual review: </w:t>
+      </w:r>
+      <w:r>
+        <w:t>Confirmed that sensitive files like .env are properly excluded from version control using .gitignore.</w:t>
+      </w:r>
+    </w:p>
+    <w:p>
+      <w:pPr>
+        <w:pStyle w:val="ListParagraph"/>
+        <w:rPr>
+          <w:b/>
+          <w:bCs/>
+        </w:rPr>
+      </w:pPr>
+      <w:r>
+        <w:rPr>
+          <w:b/>
+          <w:bCs/>
+          <w:noProof/>
+        </w:rPr>
+        <w:drawing>
+          <wp:inline distT="0" distB="0" distL="0" distR="0" wp14:anchorId="582BDB63" wp14:editId="01D5B0AB">
+            <wp:extent cx="2067239" cy="3146797"/>
+            <wp:effectExtent l="0" t="0" r="9525" b="0"/>
+            <wp:docPr id="606034895" name="Picture 1" descr="A screenshot of a computer&#10;&#10;Description automatically generated"/>
+            <wp:cNvGraphicFramePr>
+              <a:graphicFrameLocks xmlns:a="http://schemas.openxmlformats.org/drawingml/2006/main" noChangeAspect="1"/>
+            </wp:cNvGraphicFramePr>
+            <a:graphic xmlns:a="http://schemas.openxmlformats.org/drawingml/2006/main">
+              <a:graphicData uri="http://schemas.openxmlformats.org/drawingml/2006/picture">
+                <pic:pic xmlns:pic="http://schemas.openxmlformats.org/drawingml/2006/picture">
+                  <pic:nvPicPr>
+                    <pic:cNvPr id="606034895" name="Picture 1" descr="A screenshot of a computer&#10;&#10;Description automatically generated"/>
+                    <pic:cNvPicPr/>
+                  </pic:nvPicPr>
+                  <pic:blipFill>
+                    <a:blip r:embed="rId11"/>
+                    <a:stretch>
+                      <a:fillRect/>
+                    </a:stretch>
+                  </pic:blipFill>
+                  <pic:spPr>
+                    <a:xfrm>
+                      <a:off x="0" y="0"/>
+                      <a:ext cx="2071873" cy="3153851"/>
+                    </a:xfrm>
+                    <a:prstGeom prst="rect">
+                      <a:avLst/>
+                    </a:prstGeom>
+                  </pic:spPr>
+                </pic:pic>
+              </a:graphicData>
+            </a:graphic>
+          </wp:inline>
+        </w:drawing>
+      </w:r>
+    </w:p>
+    <w:p>
+      <w:pPr>
+        <w:pStyle w:val="ListParagraph"/>
+        <w:rPr>
+          <w:b/>
+          <w:bCs/>
+        </w:rPr>
+      </w:pPr>
+    </w:p>
+    <w:p>
+      <w:pPr>
+        <w:pStyle w:val="ListParagraph"/>
+        <w:rPr>
+          <w:b/>
+          <w:bCs/>
+        </w:rPr>
+      </w:pPr>
+      <w:r>
+        <w:rPr>
+          <w:b/>
+          <w:bCs/>
+          <w:noProof/>
+        </w:rPr>
+        <w:lastRenderedPageBreak/>
+        <w:drawing>
+          <wp:inline distT="0" distB="0" distL="0" distR="0" wp14:anchorId="0193772B" wp14:editId="6486C565">
+            <wp:extent cx="3802643" cy="2589906"/>
+            <wp:effectExtent l="0" t="0" r="7620" b="1270"/>
+            <wp:docPr id="1958359633" name="Picture 1"/>
+            <wp:cNvGraphicFramePr>
+              <a:graphicFrameLocks xmlns:a="http://schemas.openxmlformats.org/drawingml/2006/main" noChangeAspect="1"/>
+            </wp:cNvGraphicFramePr>
+            <a:graphic xmlns:a="http://schemas.openxmlformats.org/drawingml/2006/main">
+              <a:graphicData uri="http://schemas.openxmlformats.org/drawingml/2006/picture">
+                <pic:pic xmlns:pic="http://schemas.openxmlformats.org/drawingml/2006/picture">
+                  <pic:nvPicPr>
+                    <pic:cNvPr id="0" name="Picture 2"/>
+                    <pic:cNvPicPr>
+                      <a:picLocks noChangeAspect="1" noChangeArrowheads="1"/>
+                    </pic:cNvPicPr>
+                  </pic:nvPicPr>
+                  <pic:blipFill>
+                    <a:blip r:embed="rId12">
+                      <a:extLst>
+                        <a:ext uri="{28A0092B-C50C-407E-A947-70E740481C1C}">
+                          <a14:useLocalDpi xmlns:a14="http://schemas.microsoft.com/office/drawing/2010/main" val="0"/>
+                        </a:ext>
+                      </a:extLst>
+                    </a:blip>
+                    <a:srcRect/>
+                    <a:stretch>
+                      <a:fillRect/>
+                    </a:stretch>
+                  </pic:blipFill>
+                  <pic:spPr bwMode="auto">
+                    <a:xfrm>
+                      <a:off x="0" y="0"/>
+                      <a:ext cx="3809868" cy="2594827"/>
+                    </a:xfrm>
+                    <a:prstGeom prst="rect">
+                      <a:avLst/>
+                    </a:prstGeom>
+                    <a:noFill/>
+                  </pic:spPr>
+                </pic:pic>
+              </a:graphicData>
+            </a:graphic>
+          </wp:inline>
+        </w:drawing>
+      </w:r>
+    </w:p>
+    <w:p>
+      <w:pPr>
+        <w:pStyle w:val="ListParagraph"/>
+        <w:rPr>
+          <w:b/>
+          <w:bCs/>
+        </w:rPr>
+      </w:pPr>
+    </w:p>
+    <w:p>
+      <w:pPr>
+        <w:pStyle w:val="ListParagraph"/>
+        <w:rPr>
+          <w:b/>
+          <w:bCs/>
+        </w:rPr>
+      </w:pPr>
+      <w:r>
+        <w:rPr>
+          <w:b/>
+          <w:bCs/>
+          <w:noProof/>
+        </w:rPr>
+        <w:drawing>
+          <wp:inline distT="0" distB="0" distL="0" distR="0" wp14:anchorId="08453A6C" wp14:editId="61A64BC6">
+            <wp:extent cx="4630441" cy="2654177"/>
+            <wp:effectExtent l="0" t="0" r="0" b="0"/>
+            <wp:docPr id="1248238593" name="Picture 2"/>
+            <wp:cNvGraphicFramePr>
+              <a:graphicFrameLocks xmlns:a="http://schemas.openxmlformats.org/drawingml/2006/main" noChangeAspect="1"/>
+            </wp:cNvGraphicFramePr>
+            <a:graphic xmlns:a="http://schemas.openxmlformats.org/drawingml/2006/main">
+              <a:graphicData uri="http://schemas.openxmlformats.org/drawingml/2006/picture">
+                <pic:pic xmlns:pic="http://schemas.openxmlformats.org/drawingml/2006/picture">
+                  <pic:nvPicPr>
+                    <pic:cNvPr id="0" name="Picture 3"/>
+                    <pic:cNvPicPr>
+                      <a:picLocks noChangeAspect="1" noChangeArrowheads="1"/>
+                    </pic:cNvPicPr>
+                  </pic:nvPicPr>
+                  <pic:blipFill>
+                    <a:blip r:embed="rId13" cstate="print">
+                      <a:extLst>
+                        <a:ext uri="{28A0092B-C50C-407E-A947-70E740481C1C}">
+                          <a14:useLocalDpi xmlns:a14="http://schemas.microsoft.com/office/drawing/2010/main" val="0"/>
+                        </a:ext>
+                      </a:extLst>
+                    </a:blip>
+                    <a:srcRect/>
+                    <a:stretch>
+                      <a:fillRect/>
+                    </a:stretch>
+                  </pic:blipFill>
+                  <pic:spPr bwMode="auto">
+                    <a:xfrm>
+                      <a:off x="0" y="0"/>
+                      <a:ext cx="4645599" cy="2662866"/>
+                    </a:xfrm>
+                    <a:prstGeom prst="rect">
+                      <a:avLst/>
+                    </a:prstGeom>
+                    <a:noFill/>
+                  </pic:spPr>
+                </pic:pic>
+              </a:graphicData>
+            </a:graphic>
+          </wp:inline>
+        </w:drawing>
+      </w:r>
+    </w:p>
+    <w:p>
+      <w:pPr>
+        <w:rPr>
+          <w:b/>
+          <w:bCs/>
+        </w:rPr>
+      </w:pPr>
+      <w:r>
+        <w:rPr>
+          <w:b/>
+          <w:bCs/>
+        </w:rPr>
+        <w:t>Note</w:t>
+      </w:r>
+    </w:p>
+    <w:p>
+      <w:pPr>
+        <w:pStyle w:val="ListParagraph"/>
+        <w:numPr>
+          <w:ilvl w:val="0"/>
+          <w:numId w:val="7"/>
+        </w:numPr>
+        <w:rPr>
+          <w:b/>
+          <w:bCs/>
+        </w:rPr>
+      </w:pPr>
+      <w:r>
+        <w:t>Consider c</w:t>
+      </w:r>
+      <w:r>
+        <w:t>onduct</w:t>
+      </w:r>
+      <w:r>
+        <w:t>ing</w:t>
+      </w:r>
+      <w:r>
+        <w:t xml:space="preserve"> a penetration test to identify additional misconfigurations, especially in runtime environments.</w:t>
+      </w:r>
+    </w:p>
+    <w:p>
+      <w:pPr>
+        <w:pStyle w:val="ListParagraph"/>
+        <w:numPr>
+          <w:ilvl w:val="0"/>
+          <w:numId w:val="7"/>
+        </w:numPr>
+        <w:rPr>
+          <w:b/>
+          <w:bCs/>
+        </w:rPr>
+      </w:pPr>
+      <w:r>
+        <w:t xml:space="preserve">Consider adding </w:t>
+      </w:r>
+      <w:r>
+        <w:t>automated tools</w:t>
+      </w:r>
+      <w:r>
+        <w:t xml:space="preserve"> </w:t>
+      </w:r>
+      <w:r>
+        <w:t>for scanning secrets</w:t>
+      </w:r>
+    </w:p>
+    <w:p>
+      <w:pPr>
+        <w:pStyle w:val="ListParagraph"/>
+        <w:numPr>
+          <w:ilvl w:val="0"/>
+          <w:numId w:val="7"/>
+        </w:numPr>
+      </w:pPr>
+      <w:r>
+        <w:t>Implement a central secret management solution</w:t>
+      </w:r>
+      <w:r>
+        <w:t xml:space="preserve"> </w:t>
+      </w:r>
+      <w:r>
+        <w:t>to further secure sensitive data.</w:t>
+      </w:r>
+    </w:p>
+    <w:p>
+      <w:pPr>
+        <w:rPr>
+          <w:b/>
+          <w:bCs/>
+        </w:rPr>
+      </w:pPr>
+    </w:p>
+    <w:p>
+      <w:pPr>
+        <w:pStyle w:val="Heading3"/>
+      </w:pPr>
+      <w:bookmarkStart w:id="6" w:name="_Toc184587452"/>
+      <w:r>
+        <w:t>Vulnerable and Outdated Components</w:t>
+      </w:r>
+      <w:bookmarkEnd w:id="6"/>
+    </w:p>
+    <w:p>
+      <w:pPr>
+        <w:rPr>
+          <w:b/>
+          <w:bCs/>
+        </w:rPr>
+      </w:pPr>
+      <w:r>
+        <w:rPr>
+          <w:b/>
+          <w:bCs/>
+        </w:rPr>
+        <w:t>Objective</w:t>
+      </w:r>
+    </w:p>
+    <w:p>
+      <w:r>
+        <w:t>Implement the Snyk tool to detect outdated dependencies and vulnerabilities in project dependencies, ensuring that all components are up-to-date and secure.</w:t>
+      </w:r>
+    </w:p>
+    <w:p>
+      <w:pPr>
+        <w:rPr>
+          <w:b/>
+          <w:bCs/>
+        </w:rPr>
+      </w:pPr>
+      <w:r>
+        <w:rPr>
+          <w:b/>
+          <w:bCs/>
+        </w:rPr>
+        <w:t>Explanation</w:t>
+      </w:r>
+    </w:p>
+    <w:p>
+      <w:r>
+        <w:lastRenderedPageBreak/>
+        <w:t>Snyk is a tool that detects outdated dependencies, dependency vulnerabilities, and misconfigured dependencies. It can also be integrated into the CI/CD pipeline for automated detection whenever you push or pull in your project.</w:t>
+      </w:r>
+    </w:p>
+    <w:p>
+      <w:pPr>
+        <w:rPr>
+          <w:b/>
+          <w:bCs/>
+        </w:rPr>
+      </w:pPr>
+      <w:r>
+        <w:rPr>
+          <w:b/>
+          <w:bCs/>
+        </w:rPr>
+        <w:t>Acceptance criteria</w:t>
+      </w:r>
+    </w:p>
+    <w:p>
+      <w:pPr>
+        <w:pStyle w:val="ListParagraph"/>
+        <w:numPr>
+          <w:ilvl w:val="0"/>
+          <w:numId w:val="9"/>
+        </w:numPr>
+      </w:pPr>
+      <w:r>
+        <w:t>All outdated or vulnerable dependencies and packages must be identified and updated to the latest secure versions.</w:t>
+      </w:r>
+    </w:p>
+    <w:p>
+      <w:pPr>
+        <w:pStyle w:val="ListParagraph"/>
+        <w:numPr>
+          <w:ilvl w:val="0"/>
+          <w:numId w:val="9"/>
+        </w:numPr>
+      </w:pPr>
+      <w:r>
+        <w:t>No critical vulnerabilities from outdated dependencies should remain in the project.</w:t>
+      </w:r>
+    </w:p>
+    <w:p>
+      <w:pPr>
+        <w:rPr>
+          <w:b/>
+          <w:bCs/>
+        </w:rPr>
+      </w:pPr>
+      <w:r>
+        <w:rPr>
+          <w:b/>
+          <w:bCs/>
+        </w:rPr>
+        <w:t>Validation method</w:t>
+      </w:r>
+    </w:p>
+    <w:p>
+      <w:pPr>
+        <w:pStyle w:val="ListParagraph"/>
+        <w:numPr>
+          <w:ilvl w:val="0"/>
+          <w:numId w:val="8"/>
+        </w:numPr>
+        <w:rPr>
+          <w:b/>
+          <w:bCs/>
+        </w:rPr>
+      </w:pPr>
+      <w:r>
+        <w:t xml:space="preserve">Automated Snyk dependency scanning: </w:t>
+      </w:r>
+      <w:r>
+        <w:t>Integrate Snyk into the CI/CD pipeline to automatically scan project dependencies for vulnerabilities caused by outdated or insecure components.</w:t>
+      </w:r>
+    </w:p>
+    <w:p>
+      <w:pPr>
+        <w:rPr>
+          <w:b/>
+          <w:bCs/>
+        </w:rPr>
+      </w:pPr>
+      <w:r>
+        <w:rPr>
+          <w:b/>
+          <w:bCs/>
+        </w:rPr>
+        <w:t>Outcome</w:t>
+      </w:r>
+    </w:p>
+    <w:p>
+      <w:pPr>
+        <w:pStyle w:val="ListParagraph"/>
+        <w:numPr>
+          <w:ilvl w:val="0"/>
+          <w:numId w:val="8"/>
+        </w:numPr>
+        <w:rPr>
+          <w:b/>
+          <w:bCs/>
+        </w:rPr>
+      </w:pPr>
+      <w:r>
+        <w:t xml:space="preserve">Automated Snyk dependency scanning: </w:t>
+      </w:r>
+      <w:r>
+        <w:t>Snyk was successfully integrated into the CI/CD pipeline, and vulnerability scans now run automatically with each push. Vulnerabilities due to outdated dependencies are flagged, and updates are required for identified issues.</w:t>
+      </w:r>
+    </w:p>
+    <w:p>
+      <w:pPr>
+        <w:pStyle w:val="ListParagraph"/>
+        <w:rPr>
+          <w:b/>
+          <w:bCs/>
+        </w:rPr>
+      </w:pPr>
+      <w:r>
+        <w:rPr>
+          <w:b/>
+          <w:bCs/>
+          <w:noProof/>
+        </w:rPr>
+        <w:drawing>
+          <wp:inline distT="0" distB="0" distL="0" distR="0" wp14:anchorId="1E17B854" wp14:editId="513E1974">
+            <wp:extent cx="5042184" cy="3822154"/>
+            <wp:effectExtent l="0" t="0" r="6350" b="6985"/>
+            <wp:docPr id="1286862553" name="Picture 4"/>
+            <wp:cNvGraphicFramePr>
+              <a:graphicFrameLocks xmlns:a="http://schemas.openxmlformats.org/drawingml/2006/main" noChangeAspect="1"/>
+            </wp:cNvGraphicFramePr>
+            <a:graphic xmlns:a="http://schemas.openxmlformats.org/drawingml/2006/main">
+              <a:graphicData uri="http://schemas.openxmlformats.org/drawingml/2006/picture">
+                <pic:pic xmlns:pic="http://schemas.openxmlformats.org/drawingml/2006/picture">
+                  <pic:nvPicPr>
+                    <pic:cNvPr id="0" name="Picture 5"/>
+                    <pic:cNvPicPr>
+                      <a:picLocks noChangeAspect="1" noChangeArrowheads="1"/>
+                    </pic:cNvPicPr>
+                  </pic:nvPicPr>
+                  <pic:blipFill>
+                    <a:blip r:embed="rId10">
+                      <a:extLst>
+                        <a:ext uri="{28A0092B-C50C-407E-A947-70E740481C1C}">
+                          <a14:useLocalDpi xmlns:a14="http://schemas.microsoft.com/office/drawing/2010/main" val="0"/>
+                        </a:ext>
+                      </a:extLst>
+                    </a:blip>
+                    <a:srcRect/>
+                    <a:stretch>
+                      <a:fillRect/>
+                    </a:stretch>
+                  </pic:blipFill>
+                  <pic:spPr bwMode="auto">
+                    <a:xfrm>
+                      <a:off x="0" y="0"/>
+                      <a:ext cx="5045402" cy="3824593"/>
+                    </a:xfrm>
+                    <a:prstGeom prst="rect">
+                      <a:avLst/>
+                    </a:prstGeom>
+                    <a:noFill/>
+                  </pic:spPr>
+                </pic:pic>
+              </a:graphicData>
+            </a:graphic>
+          </wp:inline>
+        </w:drawing>
+      </w:r>
+    </w:p>
+    <w:p>
+      <w:pPr>
+        <w:rPr>
+          <w:b/>
+          <w:bCs/>
+        </w:rPr>
+      </w:pPr>
+      <w:r>
+        <w:rPr>
+          <w:b/>
+          <w:bCs/>
+        </w:rPr>
+        <w:t>Note</w:t>
+      </w:r>
+    </w:p>
+    <w:p>
+      <w:r>
+        <w:t>Consider implementing automated scanning for third party components for CI/CD.</w:t>
+      </w:r>
+    </w:p>
     <w:p/>
+    <w:p>
+      <w:pPr>
+        <w:pStyle w:val="Heading2"/>
+      </w:pPr>
+      <w:bookmarkStart w:id="7" w:name="_Toc184587453"/>
+      <w:r>
+        <w:lastRenderedPageBreak/>
+        <w:t>Sprint 4 Security Validation Report</w:t>
+      </w:r>
+      <w:bookmarkEnd w:id="7"/>
+    </w:p>
     <w:p/>
     <w:sectPr>
       <w:pgSz w:w="12240" w:h="15840"/>
@@ -1134,9 +3255,1139 @@
 <file path=word/numbering.xml><?xml version="1.0" encoding="utf-8"?>
 <w:numbering xmlns:wpc="http://schemas.microsoft.com/office/word/2010/wordprocessingCanvas" xmlns:cx="http://schemas.microsoft.com/office/drawing/2014/chartex" xmlns:cx1="http://schemas.microsoft.com/office/drawing/2015/9/8/chartex" xmlns:cx2="http://schemas.microsoft.com/office/drawing/2015/10/21/chartex" xmlns:cx3="http://schemas.microsoft.com/office/drawing/2016/5/9/chartex" xmlns:cx4="http://schemas.microsoft.com/office/drawing/2016/5/10/chartex" xmlns:cx5="http://schemas.microsoft.com/office/drawing/2016/5/11/chartex" xmlns:cx6="http://schemas.microsoft.com/office/drawing/2016/5/12/chartex" xmlns:cx7="http://schemas.microsoft.com/office/drawing/2016/5/13/chartex" xmlns:cx8="http://schemas.microsoft.com/office/drawing/2016/5/14/chartex" xmlns:mc="http://schemas.openxmlformats.org/markup-compatibility/2006" xmlns:aink="http://schemas.microsoft.com/office/drawing/2016/ink" xmlns:am3d="http://schemas.microsoft.com/office/drawing/2017/model3d" xmlns:o="urn:schemas-microsoft-com:office:office" xmlns:oel="http://schemas.microsoft.com/office/2019/extlst" xmlns:r="http://schemas.openxmlformats.org/officeDocument/2006/relationships" xmlns:m="http://schemas.openxmlformats.org/officeDocument/2006/math" xmlns:v="urn:schemas-microsoft-com:vml" xmlns:wp14="http://schemas.microsoft.com/office/word/2010/wordprocessingDrawing" xmlns:wp="http://schemas.openxmlformats.org/drawingml/2006/wordprocessingDrawing" xmlns:w10="urn:schemas-microsoft-com:office:word" xmlns:w="http://schemas.openxmlformats.org/wordprocessingml/2006/main" xmlns:w14="http://schemas.microsoft.com/office/word/2010/wordml" xmlns:w15="http://schemas.microsoft.com/office/word/2012/wordml" xmlns:w16cex="http://schemas.microsoft.com/office/word/2018/wordml/cex" xmlns:w16cid="http://schemas.microsoft.com/office/word/2016/wordml/cid" xmlns:w16="http://schemas.microsoft.com/office/word/2018/wordml" xmlns:w16du="http://schemas.microsoft.com/office/word/2023/wordml/word16du" xmlns:w16sdtdh="http://schemas.microsoft.com/office/word/2020/wordml/sdtdatahash" xmlns:w16se="http://schemas.microsoft.com/office/word/2015/wordml/symex" xmlns:wpg="http://schemas.microsoft.com/office/word/2010/wordprocessingGroup" xmlns:wpi="http://schemas.microsoft.com/office/word/2010/wordprocessingInk" xmlns:wne="http://schemas.microsoft.com/office/word/2006/wordml" xmlns:wps="http://schemas.microsoft.com/office/word/2010/wordprocessingShape" mc:Ignorable="w14 w15 w16se w16cid w16 w16cex w16sdtdh w16du wp14">
   <w:abstractNum w:abstractNumId="0" w15:restartNumberingAfterBreak="0">
+    <w:nsid w:val="037547F9"/>
+    <w:multiLevelType w:val="hybridMultilevel"/>
+    <w:tmpl w:val="238E674E"/>
+    <w:lvl w:ilvl="0" w:tplc="04090001">
+      <w:start w:val="1"/>
+      <w:numFmt w:val="bullet"/>
+      <w:lvlText w:val=""/>
+      <w:lvlJc w:val="left"/>
+      <w:pPr>
+        <w:ind w:left="720" w:hanging="360"/>
+      </w:pPr>
+      <w:rPr>
+        <w:rFonts w:ascii="Symbol" w:hAnsi="Symbol" w:hint="default"/>
+      </w:rPr>
+    </w:lvl>
+    <w:lvl w:ilvl="1" w:tplc="04090003" w:tentative="1">
+      <w:start w:val="1"/>
+      <w:numFmt w:val="bullet"/>
+      <w:lvlText w:val="o"/>
+      <w:lvlJc w:val="left"/>
+      <w:pPr>
+        <w:ind w:left="1440" w:hanging="360"/>
+      </w:pPr>
+      <w:rPr>
+        <w:rFonts w:ascii="Courier New" w:hAnsi="Courier New" w:cs="Courier New" w:hint="default"/>
+      </w:rPr>
+    </w:lvl>
+    <w:lvl w:ilvl="2" w:tplc="04090005" w:tentative="1">
+      <w:start w:val="1"/>
+      <w:numFmt w:val="bullet"/>
+      <w:lvlText w:val=""/>
+      <w:lvlJc w:val="left"/>
+      <w:pPr>
+        <w:ind w:left="2160" w:hanging="360"/>
+      </w:pPr>
+      <w:rPr>
+        <w:rFonts w:ascii="Wingdings" w:hAnsi="Wingdings" w:hint="default"/>
+      </w:rPr>
+    </w:lvl>
+    <w:lvl w:ilvl="3" w:tplc="04090001" w:tentative="1">
+      <w:start w:val="1"/>
+      <w:numFmt w:val="bullet"/>
+      <w:lvlText w:val=""/>
+      <w:lvlJc w:val="left"/>
+      <w:pPr>
+        <w:ind w:left="2880" w:hanging="360"/>
+      </w:pPr>
+      <w:rPr>
+        <w:rFonts w:ascii="Symbol" w:hAnsi="Symbol" w:hint="default"/>
+      </w:rPr>
+    </w:lvl>
+    <w:lvl w:ilvl="4" w:tplc="04090003" w:tentative="1">
+      <w:start w:val="1"/>
+      <w:numFmt w:val="bullet"/>
+      <w:lvlText w:val="o"/>
+      <w:lvlJc w:val="left"/>
+      <w:pPr>
+        <w:ind w:left="3600" w:hanging="360"/>
+      </w:pPr>
+      <w:rPr>
+        <w:rFonts w:ascii="Courier New" w:hAnsi="Courier New" w:cs="Courier New" w:hint="default"/>
+      </w:rPr>
+    </w:lvl>
+    <w:lvl w:ilvl="5" w:tplc="04090005" w:tentative="1">
+      <w:start w:val="1"/>
+      <w:numFmt w:val="bullet"/>
+      <w:lvlText w:val=""/>
+      <w:lvlJc w:val="left"/>
+      <w:pPr>
+        <w:ind w:left="4320" w:hanging="360"/>
+      </w:pPr>
+      <w:rPr>
+        <w:rFonts w:ascii="Wingdings" w:hAnsi="Wingdings" w:hint="default"/>
+      </w:rPr>
+    </w:lvl>
+    <w:lvl w:ilvl="6" w:tplc="04090001" w:tentative="1">
+      <w:start w:val="1"/>
+      <w:numFmt w:val="bullet"/>
+      <w:lvlText w:val=""/>
+      <w:lvlJc w:val="left"/>
+      <w:pPr>
+        <w:ind w:left="5040" w:hanging="360"/>
+      </w:pPr>
+      <w:rPr>
+        <w:rFonts w:ascii="Symbol" w:hAnsi="Symbol" w:hint="default"/>
+      </w:rPr>
+    </w:lvl>
+    <w:lvl w:ilvl="7" w:tplc="04090003" w:tentative="1">
+      <w:start w:val="1"/>
+      <w:numFmt w:val="bullet"/>
+      <w:lvlText w:val="o"/>
+      <w:lvlJc w:val="left"/>
+      <w:pPr>
+        <w:ind w:left="5760" w:hanging="360"/>
+      </w:pPr>
+      <w:rPr>
+        <w:rFonts w:ascii="Courier New" w:hAnsi="Courier New" w:cs="Courier New" w:hint="default"/>
+      </w:rPr>
+    </w:lvl>
+    <w:lvl w:ilvl="8" w:tplc="04090005" w:tentative="1">
+      <w:start w:val="1"/>
+      <w:numFmt w:val="bullet"/>
+      <w:lvlText w:val=""/>
+      <w:lvlJc w:val="left"/>
+      <w:pPr>
+        <w:ind w:left="6480" w:hanging="360"/>
+      </w:pPr>
+      <w:rPr>
+        <w:rFonts w:ascii="Wingdings" w:hAnsi="Wingdings" w:hint="default"/>
+      </w:rPr>
+    </w:lvl>
+  </w:abstractNum>
+  <w:abstractNum w:abstractNumId="1" w15:restartNumberingAfterBreak="0">
+    <w:nsid w:val="08526992"/>
+    <w:multiLevelType w:val="hybridMultilevel"/>
+    <w:tmpl w:val="4828A21A"/>
+    <w:lvl w:ilvl="0" w:tplc="04090001">
+      <w:start w:val="1"/>
+      <w:numFmt w:val="bullet"/>
+      <w:lvlText w:val=""/>
+      <w:lvlJc w:val="left"/>
+      <w:pPr>
+        <w:ind w:left="720" w:hanging="360"/>
+      </w:pPr>
+      <w:rPr>
+        <w:rFonts w:ascii="Symbol" w:hAnsi="Symbol" w:hint="default"/>
+      </w:rPr>
+    </w:lvl>
+    <w:lvl w:ilvl="1" w:tplc="04090003" w:tentative="1">
+      <w:start w:val="1"/>
+      <w:numFmt w:val="bullet"/>
+      <w:lvlText w:val="o"/>
+      <w:lvlJc w:val="left"/>
+      <w:pPr>
+        <w:ind w:left="1440" w:hanging="360"/>
+      </w:pPr>
+      <w:rPr>
+        <w:rFonts w:ascii="Courier New" w:hAnsi="Courier New" w:cs="Courier New" w:hint="default"/>
+      </w:rPr>
+    </w:lvl>
+    <w:lvl w:ilvl="2" w:tplc="04090005" w:tentative="1">
+      <w:start w:val="1"/>
+      <w:numFmt w:val="bullet"/>
+      <w:lvlText w:val=""/>
+      <w:lvlJc w:val="left"/>
+      <w:pPr>
+        <w:ind w:left="2160" w:hanging="360"/>
+      </w:pPr>
+      <w:rPr>
+        <w:rFonts w:ascii="Wingdings" w:hAnsi="Wingdings" w:hint="default"/>
+      </w:rPr>
+    </w:lvl>
+    <w:lvl w:ilvl="3" w:tplc="04090001" w:tentative="1">
+      <w:start w:val="1"/>
+      <w:numFmt w:val="bullet"/>
+      <w:lvlText w:val=""/>
+      <w:lvlJc w:val="left"/>
+      <w:pPr>
+        <w:ind w:left="2880" w:hanging="360"/>
+      </w:pPr>
+      <w:rPr>
+        <w:rFonts w:ascii="Symbol" w:hAnsi="Symbol" w:hint="default"/>
+      </w:rPr>
+    </w:lvl>
+    <w:lvl w:ilvl="4" w:tplc="04090003" w:tentative="1">
+      <w:start w:val="1"/>
+      <w:numFmt w:val="bullet"/>
+      <w:lvlText w:val="o"/>
+      <w:lvlJc w:val="left"/>
+      <w:pPr>
+        <w:ind w:left="3600" w:hanging="360"/>
+      </w:pPr>
+      <w:rPr>
+        <w:rFonts w:ascii="Courier New" w:hAnsi="Courier New" w:cs="Courier New" w:hint="default"/>
+      </w:rPr>
+    </w:lvl>
+    <w:lvl w:ilvl="5" w:tplc="04090005" w:tentative="1">
+      <w:start w:val="1"/>
+      <w:numFmt w:val="bullet"/>
+      <w:lvlText w:val=""/>
+      <w:lvlJc w:val="left"/>
+      <w:pPr>
+        <w:ind w:left="4320" w:hanging="360"/>
+      </w:pPr>
+      <w:rPr>
+        <w:rFonts w:ascii="Wingdings" w:hAnsi="Wingdings" w:hint="default"/>
+      </w:rPr>
+    </w:lvl>
+    <w:lvl w:ilvl="6" w:tplc="04090001" w:tentative="1">
+      <w:start w:val="1"/>
+      <w:numFmt w:val="bullet"/>
+      <w:lvlText w:val=""/>
+      <w:lvlJc w:val="left"/>
+      <w:pPr>
+        <w:ind w:left="5040" w:hanging="360"/>
+      </w:pPr>
+      <w:rPr>
+        <w:rFonts w:ascii="Symbol" w:hAnsi="Symbol" w:hint="default"/>
+      </w:rPr>
+    </w:lvl>
+    <w:lvl w:ilvl="7" w:tplc="04090003" w:tentative="1">
+      <w:start w:val="1"/>
+      <w:numFmt w:val="bullet"/>
+      <w:lvlText w:val="o"/>
+      <w:lvlJc w:val="left"/>
+      <w:pPr>
+        <w:ind w:left="5760" w:hanging="360"/>
+      </w:pPr>
+      <w:rPr>
+        <w:rFonts w:ascii="Courier New" w:hAnsi="Courier New" w:cs="Courier New" w:hint="default"/>
+      </w:rPr>
+    </w:lvl>
+    <w:lvl w:ilvl="8" w:tplc="04090005" w:tentative="1">
+      <w:start w:val="1"/>
+      <w:numFmt w:val="bullet"/>
+      <w:lvlText w:val=""/>
+      <w:lvlJc w:val="left"/>
+      <w:pPr>
+        <w:ind w:left="6480" w:hanging="360"/>
+      </w:pPr>
+      <w:rPr>
+        <w:rFonts w:ascii="Wingdings" w:hAnsi="Wingdings" w:hint="default"/>
+      </w:rPr>
+    </w:lvl>
+  </w:abstractNum>
+  <w:abstractNum w:abstractNumId="2" w15:restartNumberingAfterBreak="0">
+    <w:nsid w:val="15120D87"/>
+    <w:multiLevelType w:val="hybridMultilevel"/>
+    <w:tmpl w:val="6F9C1B82"/>
+    <w:lvl w:ilvl="0" w:tplc="04090001">
+      <w:start w:val="1"/>
+      <w:numFmt w:val="bullet"/>
+      <w:lvlText w:val=""/>
+      <w:lvlJc w:val="left"/>
+      <w:pPr>
+        <w:ind w:left="720" w:hanging="360"/>
+      </w:pPr>
+      <w:rPr>
+        <w:rFonts w:ascii="Symbol" w:hAnsi="Symbol" w:hint="default"/>
+      </w:rPr>
+    </w:lvl>
+    <w:lvl w:ilvl="1" w:tplc="04090003" w:tentative="1">
+      <w:start w:val="1"/>
+      <w:numFmt w:val="bullet"/>
+      <w:lvlText w:val="o"/>
+      <w:lvlJc w:val="left"/>
+      <w:pPr>
+        <w:ind w:left="1440" w:hanging="360"/>
+      </w:pPr>
+      <w:rPr>
+        <w:rFonts w:ascii="Courier New" w:hAnsi="Courier New" w:cs="Courier New" w:hint="default"/>
+      </w:rPr>
+    </w:lvl>
+    <w:lvl w:ilvl="2" w:tplc="04090005" w:tentative="1">
+      <w:start w:val="1"/>
+      <w:numFmt w:val="bullet"/>
+      <w:lvlText w:val=""/>
+      <w:lvlJc w:val="left"/>
+      <w:pPr>
+        <w:ind w:left="2160" w:hanging="360"/>
+      </w:pPr>
+      <w:rPr>
+        <w:rFonts w:ascii="Wingdings" w:hAnsi="Wingdings" w:hint="default"/>
+      </w:rPr>
+    </w:lvl>
+    <w:lvl w:ilvl="3" w:tplc="04090001" w:tentative="1">
+      <w:start w:val="1"/>
+      <w:numFmt w:val="bullet"/>
+      <w:lvlText w:val=""/>
+      <w:lvlJc w:val="left"/>
+      <w:pPr>
+        <w:ind w:left="2880" w:hanging="360"/>
+      </w:pPr>
+      <w:rPr>
+        <w:rFonts w:ascii="Symbol" w:hAnsi="Symbol" w:hint="default"/>
+      </w:rPr>
+    </w:lvl>
+    <w:lvl w:ilvl="4" w:tplc="04090003" w:tentative="1">
+      <w:start w:val="1"/>
+      <w:numFmt w:val="bullet"/>
+      <w:lvlText w:val="o"/>
+      <w:lvlJc w:val="left"/>
+      <w:pPr>
+        <w:ind w:left="3600" w:hanging="360"/>
+      </w:pPr>
+      <w:rPr>
+        <w:rFonts w:ascii="Courier New" w:hAnsi="Courier New" w:cs="Courier New" w:hint="default"/>
+      </w:rPr>
+    </w:lvl>
+    <w:lvl w:ilvl="5" w:tplc="04090005" w:tentative="1">
+      <w:start w:val="1"/>
+      <w:numFmt w:val="bullet"/>
+      <w:lvlText w:val=""/>
+      <w:lvlJc w:val="left"/>
+      <w:pPr>
+        <w:ind w:left="4320" w:hanging="360"/>
+      </w:pPr>
+      <w:rPr>
+        <w:rFonts w:ascii="Wingdings" w:hAnsi="Wingdings" w:hint="default"/>
+      </w:rPr>
+    </w:lvl>
+    <w:lvl w:ilvl="6" w:tplc="04090001" w:tentative="1">
+      <w:start w:val="1"/>
+      <w:numFmt w:val="bullet"/>
+      <w:lvlText w:val=""/>
+      <w:lvlJc w:val="left"/>
+      <w:pPr>
+        <w:ind w:left="5040" w:hanging="360"/>
+      </w:pPr>
+      <w:rPr>
+        <w:rFonts w:ascii="Symbol" w:hAnsi="Symbol" w:hint="default"/>
+      </w:rPr>
+    </w:lvl>
+    <w:lvl w:ilvl="7" w:tplc="04090003" w:tentative="1">
+      <w:start w:val="1"/>
+      <w:numFmt w:val="bullet"/>
+      <w:lvlText w:val="o"/>
+      <w:lvlJc w:val="left"/>
+      <w:pPr>
+        <w:ind w:left="5760" w:hanging="360"/>
+      </w:pPr>
+      <w:rPr>
+        <w:rFonts w:ascii="Courier New" w:hAnsi="Courier New" w:cs="Courier New" w:hint="default"/>
+      </w:rPr>
+    </w:lvl>
+    <w:lvl w:ilvl="8" w:tplc="04090005" w:tentative="1">
+      <w:start w:val="1"/>
+      <w:numFmt w:val="bullet"/>
+      <w:lvlText w:val=""/>
+      <w:lvlJc w:val="left"/>
+      <w:pPr>
+        <w:ind w:left="6480" w:hanging="360"/>
+      </w:pPr>
+      <w:rPr>
+        <w:rFonts w:ascii="Wingdings" w:hAnsi="Wingdings" w:hint="default"/>
+      </w:rPr>
+    </w:lvl>
+  </w:abstractNum>
+  <w:abstractNum w:abstractNumId="3" w15:restartNumberingAfterBreak="0">
     <w:nsid w:val="1EC227AF"/>
     <w:multiLevelType w:val="hybridMultilevel"/>
-    <w:tmpl w:val="6CCAF25E"/>
+    <w:tmpl w:val="8FC605EC"/>
+    <w:lvl w:ilvl="0" w:tplc="04090001">
+      <w:start w:val="1"/>
+      <w:numFmt w:val="bullet"/>
+      <w:lvlText w:val=""/>
+      <w:lvlJc w:val="left"/>
+      <w:pPr>
+        <w:ind w:left="720" w:hanging="360"/>
+      </w:pPr>
+      <w:rPr>
+        <w:rFonts w:ascii="Symbol" w:hAnsi="Symbol" w:hint="default"/>
+      </w:rPr>
+    </w:lvl>
+    <w:lvl w:ilvl="1" w:tplc="04090003" w:tentative="1">
+      <w:start w:val="1"/>
+      <w:numFmt w:val="bullet"/>
+      <w:lvlText w:val="o"/>
+      <w:lvlJc w:val="left"/>
+      <w:pPr>
+        <w:ind w:left="1440" w:hanging="360"/>
+      </w:pPr>
+      <w:rPr>
+        <w:rFonts w:ascii="Courier New" w:hAnsi="Courier New" w:cs="Courier New" w:hint="default"/>
+      </w:rPr>
+    </w:lvl>
+    <w:lvl w:ilvl="2" w:tplc="04090005" w:tentative="1">
+      <w:start w:val="1"/>
+      <w:numFmt w:val="bullet"/>
+      <w:lvlText w:val=""/>
+      <w:lvlJc w:val="left"/>
+      <w:pPr>
+        <w:ind w:left="2160" w:hanging="360"/>
+      </w:pPr>
+      <w:rPr>
+        <w:rFonts w:ascii="Wingdings" w:hAnsi="Wingdings" w:hint="default"/>
+      </w:rPr>
+    </w:lvl>
+    <w:lvl w:ilvl="3" w:tplc="04090001" w:tentative="1">
+      <w:start w:val="1"/>
+      <w:numFmt w:val="bullet"/>
+      <w:lvlText w:val=""/>
+      <w:lvlJc w:val="left"/>
+      <w:pPr>
+        <w:ind w:left="2880" w:hanging="360"/>
+      </w:pPr>
+      <w:rPr>
+        <w:rFonts w:ascii="Symbol" w:hAnsi="Symbol" w:hint="default"/>
+      </w:rPr>
+    </w:lvl>
+    <w:lvl w:ilvl="4" w:tplc="04090003" w:tentative="1">
+      <w:start w:val="1"/>
+      <w:numFmt w:val="bullet"/>
+      <w:lvlText w:val="o"/>
+      <w:lvlJc w:val="left"/>
+      <w:pPr>
+        <w:ind w:left="3600" w:hanging="360"/>
+      </w:pPr>
+      <w:rPr>
+        <w:rFonts w:ascii="Courier New" w:hAnsi="Courier New" w:cs="Courier New" w:hint="default"/>
+      </w:rPr>
+    </w:lvl>
+    <w:lvl w:ilvl="5" w:tplc="04090005" w:tentative="1">
+      <w:start w:val="1"/>
+      <w:numFmt w:val="bullet"/>
+      <w:lvlText w:val=""/>
+      <w:lvlJc w:val="left"/>
+      <w:pPr>
+        <w:ind w:left="4320" w:hanging="360"/>
+      </w:pPr>
+      <w:rPr>
+        <w:rFonts w:ascii="Wingdings" w:hAnsi="Wingdings" w:hint="default"/>
+      </w:rPr>
+    </w:lvl>
+    <w:lvl w:ilvl="6" w:tplc="04090001" w:tentative="1">
+      <w:start w:val="1"/>
+      <w:numFmt w:val="bullet"/>
+      <w:lvlText w:val=""/>
+      <w:lvlJc w:val="left"/>
+      <w:pPr>
+        <w:ind w:left="5040" w:hanging="360"/>
+      </w:pPr>
+      <w:rPr>
+        <w:rFonts w:ascii="Symbol" w:hAnsi="Symbol" w:hint="default"/>
+      </w:rPr>
+    </w:lvl>
+    <w:lvl w:ilvl="7" w:tplc="04090003" w:tentative="1">
+      <w:start w:val="1"/>
+      <w:numFmt w:val="bullet"/>
+      <w:lvlText w:val="o"/>
+      <w:lvlJc w:val="left"/>
+      <w:pPr>
+        <w:ind w:left="5760" w:hanging="360"/>
+      </w:pPr>
+      <w:rPr>
+        <w:rFonts w:ascii="Courier New" w:hAnsi="Courier New" w:cs="Courier New" w:hint="default"/>
+      </w:rPr>
+    </w:lvl>
+    <w:lvl w:ilvl="8" w:tplc="04090005" w:tentative="1">
+      <w:start w:val="1"/>
+      <w:numFmt w:val="bullet"/>
+      <w:lvlText w:val=""/>
+      <w:lvlJc w:val="left"/>
+      <w:pPr>
+        <w:ind w:left="6480" w:hanging="360"/>
+      </w:pPr>
+      <w:rPr>
+        <w:rFonts w:ascii="Wingdings" w:hAnsi="Wingdings" w:hint="default"/>
+      </w:rPr>
+    </w:lvl>
+  </w:abstractNum>
+  <w:abstractNum w:abstractNumId="4" w15:restartNumberingAfterBreak="0">
+    <w:nsid w:val="26985AAA"/>
+    <w:multiLevelType w:val="hybridMultilevel"/>
+    <w:tmpl w:val="F95CD5FE"/>
+    <w:lvl w:ilvl="0" w:tplc="04090001">
+      <w:start w:val="1"/>
+      <w:numFmt w:val="bullet"/>
+      <w:lvlText w:val=""/>
+      <w:lvlJc w:val="left"/>
+      <w:pPr>
+        <w:ind w:left="720" w:hanging="360"/>
+      </w:pPr>
+      <w:rPr>
+        <w:rFonts w:ascii="Symbol" w:hAnsi="Symbol" w:hint="default"/>
+      </w:rPr>
+    </w:lvl>
+    <w:lvl w:ilvl="1" w:tplc="04090003" w:tentative="1">
+      <w:start w:val="1"/>
+      <w:numFmt w:val="bullet"/>
+      <w:lvlText w:val="o"/>
+      <w:lvlJc w:val="left"/>
+      <w:pPr>
+        <w:ind w:left="1440" w:hanging="360"/>
+      </w:pPr>
+      <w:rPr>
+        <w:rFonts w:ascii="Courier New" w:hAnsi="Courier New" w:cs="Courier New" w:hint="default"/>
+      </w:rPr>
+    </w:lvl>
+    <w:lvl w:ilvl="2" w:tplc="04090005" w:tentative="1">
+      <w:start w:val="1"/>
+      <w:numFmt w:val="bullet"/>
+      <w:lvlText w:val=""/>
+      <w:lvlJc w:val="left"/>
+      <w:pPr>
+        <w:ind w:left="2160" w:hanging="360"/>
+      </w:pPr>
+      <w:rPr>
+        <w:rFonts w:ascii="Wingdings" w:hAnsi="Wingdings" w:hint="default"/>
+      </w:rPr>
+    </w:lvl>
+    <w:lvl w:ilvl="3" w:tplc="04090001" w:tentative="1">
+      <w:start w:val="1"/>
+      <w:numFmt w:val="bullet"/>
+      <w:lvlText w:val=""/>
+      <w:lvlJc w:val="left"/>
+      <w:pPr>
+        <w:ind w:left="2880" w:hanging="360"/>
+      </w:pPr>
+      <w:rPr>
+        <w:rFonts w:ascii="Symbol" w:hAnsi="Symbol" w:hint="default"/>
+      </w:rPr>
+    </w:lvl>
+    <w:lvl w:ilvl="4" w:tplc="04090003" w:tentative="1">
+      <w:start w:val="1"/>
+      <w:numFmt w:val="bullet"/>
+      <w:lvlText w:val="o"/>
+      <w:lvlJc w:val="left"/>
+      <w:pPr>
+        <w:ind w:left="3600" w:hanging="360"/>
+      </w:pPr>
+      <w:rPr>
+        <w:rFonts w:ascii="Courier New" w:hAnsi="Courier New" w:cs="Courier New" w:hint="default"/>
+      </w:rPr>
+    </w:lvl>
+    <w:lvl w:ilvl="5" w:tplc="04090005" w:tentative="1">
+      <w:start w:val="1"/>
+      <w:numFmt w:val="bullet"/>
+      <w:lvlText w:val=""/>
+      <w:lvlJc w:val="left"/>
+      <w:pPr>
+        <w:ind w:left="4320" w:hanging="360"/>
+      </w:pPr>
+      <w:rPr>
+        <w:rFonts w:ascii="Wingdings" w:hAnsi="Wingdings" w:hint="default"/>
+      </w:rPr>
+    </w:lvl>
+    <w:lvl w:ilvl="6" w:tplc="04090001" w:tentative="1">
+      <w:start w:val="1"/>
+      <w:numFmt w:val="bullet"/>
+      <w:lvlText w:val=""/>
+      <w:lvlJc w:val="left"/>
+      <w:pPr>
+        <w:ind w:left="5040" w:hanging="360"/>
+      </w:pPr>
+      <w:rPr>
+        <w:rFonts w:ascii="Symbol" w:hAnsi="Symbol" w:hint="default"/>
+      </w:rPr>
+    </w:lvl>
+    <w:lvl w:ilvl="7" w:tplc="04090003" w:tentative="1">
+      <w:start w:val="1"/>
+      <w:numFmt w:val="bullet"/>
+      <w:lvlText w:val="o"/>
+      <w:lvlJc w:val="left"/>
+      <w:pPr>
+        <w:ind w:left="5760" w:hanging="360"/>
+      </w:pPr>
+      <w:rPr>
+        <w:rFonts w:ascii="Courier New" w:hAnsi="Courier New" w:cs="Courier New" w:hint="default"/>
+      </w:rPr>
+    </w:lvl>
+    <w:lvl w:ilvl="8" w:tplc="04090005" w:tentative="1">
+      <w:start w:val="1"/>
+      <w:numFmt w:val="bullet"/>
+      <w:lvlText w:val=""/>
+      <w:lvlJc w:val="left"/>
+      <w:pPr>
+        <w:ind w:left="6480" w:hanging="360"/>
+      </w:pPr>
+      <w:rPr>
+        <w:rFonts w:ascii="Wingdings" w:hAnsi="Wingdings" w:hint="default"/>
+      </w:rPr>
+    </w:lvl>
+  </w:abstractNum>
+  <w:abstractNum w:abstractNumId="5" w15:restartNumberingAfterBreak="0">
+    <w:nsid w:val="432119D4"/>
+    <w:multiLevelType w:val="hybridMultilevel"/>
+    <w:tmpl w:val="23085022"/>
+    <w:lvl w:ilvl="0" w:tplc="04090001">
+      <w:start w:val="1"/>
+      <w:numFmt w:val="bullet"/>
+      <w:lvlText w:val=""/>
+      <w:lvlJc w:val="left"/>
+      <w:pPr>
+        <w:ind w:left="720" w:hanging="360"/>
+      </w:pPr>
+      <w:rPr>
+        <w:rFonts w:ascii="Symbol" w:hAnsi="Symbol" w:hint="default"/>
+      </w:rPr>
+    </w:lvl>
+    <w:lvl w:ilvl="1" w:tplc="04090003" w:tentative="1">
+      <w:start w:val="1"/>
+      <w:numFmt w:val="bullet"/>
+      <w:lvlText w:val="o"/>
+      <w:lvlJc w:val="left"/>
+      <w:pPr>
+        <w:ind w:left="1440" w:hanging="360"/>
+      </w:pPr>
+      <w:rPr>
+        <w:rFonts w:ascii="Courier New" w:hAnsi="Courier New" w:cs="Courier New" w:hint="default"/>
+      </w:rPr>
+    </w:lvl>
+    <w:lvl w:ilvl="2" w:tplc="04090005" w:tentative="1">
+      <w:start w:val="1"/>
+      <w:numFmt w:val="bullet"/>
+      <w:lvlText w:val=""/>
+      <w:lvlJc w:val="left"/>
+      <w:pPr>
+        <w:ind w:left="2160" w:hanging="360"/>
+      </w:pPr>
+      <w:rPr>
+        <w:rFonts w:ascii="Wingdings" w:hAnsi="Wingdings" w:hint="default"/>
+      </w:rPr>
+    </w:lvl>
+    <w:lvl w:ilvl="3" w:tplc="04090001" w:tentative="1">
+      <w:start w:val="1"/>
+      <w:numFmt w:val="bullet"/>
+      <w:lvlText w:val=""/>
+      <w:lvlJc w:val="left"/>
+      <w:pPr>
+        <w:ind w:left="2880" w:hanging="360"/>
+      </w:pPr>
+      <w:rPr>
+        <w:rFonts w:ascii="Symbol" w:hAnsi="Symbol" w:hint="default"/>
+      </w:rPr>
+    </w:lvl>
+    <w:lvl w:ilvl="4" w:tplc="04090003" w:tentative="1">
+      <w:start w:val="1"/>
+      <w:numFmt w:val="bullet"/>
+      <w:lvlText w:val="o"/>
+      <w:lvlJc w:val="left"/>
+      <w:pPr>
+        <w:ind w:left="3600" w:hanging="360"/>
+      </w:pPr>
+      <w:rPr>
+        <w:rFonts w:ascii="Courier New" w:hAnsi="Courier New" w:cs="Courier New" w:hint="default"/>
+      </w:rPr>
+    </w:lvl>
+    <w:lvl w:ilvl="5" w:tplc="04090005" w:tentative="1">
+      <w:start w:val="1"/>
+      <w:numFmt w:val="bullet"/>
+      <w:lvlText w:val=""/>
+      <w:lvlJc w:val="left"/>
+      <w:pPr>
+        <w:ind w:left="4320" w:hanging="360"/>
+      </w:pPr>
+      <w:rPr>
+        <w:rFonts w:ascii="Wingdings" w:hAnsi="Wingdings" w:hint="default"/>
+      </w:rPr>
+    </w:lvl>
+    <w:lvl w:ilvl="6" w:tplc="04090001" w:tentative="1">
+      <w:start w:val="1"/>
+      <w:numFmt w:val="bullet"/>
+      <w:lvlText w:val=""/>
+      <w:lvlJc w:val="left"/>
+      <w:pPr>
+        <w:ind w:left="5040" w:hanging="360"/>
+      </w:pPr>
+      <w:rPr>
+        <w:rFonts w:ascii="Symbol" w:hAnsi="Symbol" w:hint="default"/>
+      </w:rPr>
+    </w:lvl>
+    <w:lvl w:ilvl="7" w:tplc="04090003" w:tentative="1">
+      <w:start w:val="1"/>
+      <w:numFmt w:val="bullet"/>
+      <w:lvlText w:val="o"/>
+      <w:lvlJc w:val="left"/>
+      <w:pPr>
+        <w:ind w:left="5760" w:hanging="360"/>
+      </w:pPr>
+      <w:rPr>
+        <w:rFonts w:ascii="Courier New" w:hAnsi="Courier New" w:cs="Courier New" w:hint="default"/>
+      </w:rPr>
+    </w:lvl>
+    <w:lvl w:ilvl="8" w:tplc="04090005" w:tentative="1">
+      <w:start w:val="1"/>
+      <w:numFmt w:val="bullet"/>
+      <w:lvlText w:val=""/>
+      <w:lvlJc w:val="left"/>
+      <w:pPr>
+        <w:ind w:left="6480" w:hanging="360"/>
+      </w:pPr>
+      <w:rPr>
+        <w:rFonts w:ascii="Wingdings" w:hAnsi="Wingdings" w:hint="default"/>
+      </w:rPr>
+    </w:lvl>
+  </w:abstractNum>
+  <w:abstractNum w:abstractNumId="6" w15:restartNumberingAfterBreak="0">
+    <w:nsid w:val="509C42F9"/>
+    <w:multiLevelType w:val="hybridMultilevel"/>
+    <w:tmpl w:val="3FAE79D8"/>
+    <w:lvl w:ilvl="0" w:tplc="04090001">
+      <w:start w:val="1"/>
+      <w:numFmt w:val="bullet"/>
+      <w:lvlText w:val=""/>
+      <w:lvlJc w:val="left"/>
+      <w:pPr>
+        <w:ind w:left="720" w:hanging="360"/>
+      </w:pPr>
+      <w:rPr>
+        <w:rFonts w:ascii="Symbol" w:hAnsi="Symbol" w:hint="default"/>
+      </w:rPr>
+    </w:lvl>
+    <w:lvl w:ilvl="1" w:tplc="04090003" w:tentative="1">
+      <w:start w:val="1"/>
+      <w:numFmt w:val="bullet"/>
+      <w:lvlText w:val="o"/>
+      <w:lvlJc w:val="left"/>
+      <w:pPr>
+        <w:ind w:left="1440" w:hanging="360"/>
+      </w:pPr>
+      <w:rPr>
+        <w:rFonts w:ascii="Courier New" w:hAnsi="Courier New" w:cs="Courier New" w:hint="default"/>
+      </w:rPr>
+    </w:lvl>
+    <w:lvl w:ilvl="2" w:tplc="04090005" w:tentative="1">
+      <w:start w:val="1"/>
+      <w:numFmt w:val="bullet"/>
+      <w:lvlText w:val=""/>
+      <w:lvlJc w:val="left"/>
+      <w:pPr>
+        <w:ind w:left="2160" w:hanging="360"/>
+      </w:pPr>
+      <w:rPr>
+        <w:rFonts w:ascii="Wingdings" w:hAnsi="Wingdings" w:hint="default"/>
+      </w:rPr>
+    </w:lvl>
+    <w:lvl w:ilvl="3" w:tplc="04090001" w:tentative="1">
+      <w:start w:val="1"/>
+      <w:numFmt w:val="bullet"/>
+      <w:lvlText w:val=""/>
+      <w:lvlJc w:val="left"/>
+      <w:pPr>
+        <w:ind w:left="2880" w:hanging="360"/>
+      </w:pPr>
+      <w:rPr>
+        <w:rFonts w:ascii="Symbol" w:hAnsi="Symbol" w:hint="default"/>
+      </w:rPr>
+    </w:lvl>
+    <w:lvl w:ilvl="4" w:tplc="04090003" w:tentative="1">
+      <w:start w:val="1"/>
+      <w:numFmt w:val="bullet"/>
+      <w:lvlText w:val="o"/>
+      <w:lvlJc w:val="left"/>
+      <w:pPr>
+        <w:ind w:left="3600" w:hanging="360"/>
+      </w:pPr>
+      <w:rPr>
+        <w:rFonts w:ascii="Courier New" w:hAnsi="Courier New" w:cs="Courier New" w:hint="default"/>
+      </w:rPr>
+    </w:lvl>
+    <w:lvl w:ilvl="5" w:tplc="04090005" w:tentative="1">
+      <w:start w:val="1"/>
+      <w:numFmt w:val="bullet"/>
+      <w:lvlText w:val=""/>
+      <w:lvlJc w:val="left"/>
+      <w:pPr>
+        <w:ind w:left="4320" w:hanging="360"/>
+      </w:pPr>
+      <w:rPr>
+        <w:rFonts w:ascii="Wingdings" w:hAnsi="Wingdings" w:hint="default"/>
+      </w:rPr>
+    </w:lvl>
+    <w:lvl w:ilvl="6" w:tplc="04090001" w:tentative="1">
+      <w:start w:val="1"/>
+      <w:numFmt w:val="bullet"/>
+      <w:lvlText w:val=""/>
+      <w:lvlJc w:val="left"/>
+      <w:pPr>
+        <w:ind w:left="5040" w:hanging="360"/>
+      </w:pPr>
+      <w:rPr>
+        <w:rFonts w:ascii="Symbol" w:hAnsi="Symbol" w:hint="default"/>
+      </w:rPr>
+    </w:lvl>
+    <w:lvl w:ilvl="7" w:tplc="04090003" w:tentative="1">
+      <w:start w:val="1"/>
+      <w:numFmt w:val="bullet"/>
+      <w:lvlText w:val="o"/>
+      <w:lvlJc w:val="left"/>
+      <w:pPr>
+        <w:ind w:left="5760" w:hanging="360"/>
+      </w:pPr>
+      <w:rPr>
+        <w:rFonts w:ascii="Courier New" w:hAnsi="Courier New" w:cs="Courier New" w:hint="default"/>
+      </w:rPr>
+    </w:lvl>
+    <w:lvl w:ilvl="8" w:tplc="04090005" w:tentative="1">
+      <w:start w:val="1"/>
+      <w:numFmt w:val="bullet"/>
+      <w:lvlText w:val=""/>
+      <w:lvlJc w:val="left"/>
+      <w:pPr>
+        <w:ind w:left="6480" w:hanging="360"/>
+      </w:pPr>
+      <w:rPr>
+        <w:rFonts w:ascii="Wingdings" w:hAnsi="Wingdings" w:hint="default"/>
+      </w:rPr>
+    </w:lvl>
+  </w:abstractNum>
+  <w:abstractNum w:abstractNumId="7" w15:restartNumberingAfterBreak="0">
+    <w:nsid w:val="5CA45CAE"/>
+    <w:multiLevelType w:val="hybridMultilevel"/>
+    <w:tmpl w:val="814CE3CC"/>
+    <w:lvl w:ilvl="0" w:tplc="04090001">
+      <w:start w:val="1"/>
+      <w:numFmt w:val="bullet"/>
+      <w:lvlText w:val=""/>
+      <w:lvlJc w:val="left"/>
+      <w:pPr>
+        <w:ind w:left="720" w:hanging="360"/>
+      </w:pPr>
+      <w:rPr>
+        <w:rFonts w:ascii="Symbol" w:hAnsi="Symbol" w:hint="default"/>
+      </w:rPr>
+    </w:lvl>
+    <w:lvl w:ilvl="1" w:tplc="04090003" w:tentative="1">
+      <w:start w:val="1"/>
+      <w:numFmt w:val="bullet"/>
+      <w:lvlText w:val="o"/>
+      <w:lvlJc w:val="left"/>
+      <w:pPr>
+        <w:ind w:left="1440" w:hanging="360"/>
+      </w:pPr>
+      <w:rPr>
+        <w:rFonts w:ascii="Courier New" w:hAnsi="Courier New" w:cs="Courier New" w:hint="default"/>
+      </w:rPr>
+    </w:lvl>
+    <w:lvl w:ilvl="2" w:tplc="04090005" w:tentative="1">
+      <w:start w:val="1"/>
+      <w:numFmt w:val="bullet"/>
+      <w:lvlText w:val=""/>
+      <w:lvlJc w:val="left"/>
+      <w:pPr>
+        <w:ind w:left="2160" w:hanging="360"/>
+      </w:pPr>
+      <w:rPr>
+        <w:rFonts w:ascii="Wingdings" w:hAnsi="Wingdings" w:hint="default"/>
+      </w:rPr>
+    </w:lvl>
+    <w:lvl w:ilvl="3" w:tplc="04090001" w:tentative="1">
+      <w:start w:val="1"/>
+      <w:numFmt w:val="bullet"/>
+      <w:lvlText w:val=""/>
+      <w:lvlJc w:val="left"/>
+      <w:pPr>
+        <w:ind w:left="2880" w:hanging="360"/>
+      </w:pPr>
+      <w:rPr>
+        <w:rFonts w:ascii="Symbol" w:hAnsi="Symbol" w:hint="default"/>
+      </w:rPr>
+    </w:lvl>
+    <w:lvl w:ilvl="4" w:tplc="04090003" w:tentative="1">
+      <w:start w:val="1"/>
+      <w:numFmt w:val="bullet"/>
+      <w:lvlText w:val="o"/>
+      <w:lvlJc w:val="left"/>
+      <w:pPr>
+        <w:ind w:left="3600" w:hanging="360"/>
+      </w:pPr>
+      <w:rPr>
+        <w:rFonts w:ascii="Courier New" w:hAnsi="Courier New" w:cs="Courier New" w:hint="default"/>
+      </w:rPr>
+    </w:lvl>
+    <w:lvl w:ilvl="5" w:tplc="04090005" w:tentative="1">
+      <w:start w:val="1"/>
+      <w:numFmt w:val="bullet"/>
+      <w:lvlText w:val=""/>
+      <w:lvlJc w:val="left"/>
+      <w:pPr>
+        <w:ind w:left="4320" w:hanging="360"/>
+      </w:pPr>
+      <w:rPr>
+        <w:rFonts w:ascii="Wingdings" w:hAnsi="Wingdings" w:hint="default"/>
+      </w:rPr>
+    </w:lvl>
+    <w:lvl w:ilvl="6" w:tplc="04090001" w:tentative="1">
+      <w:start w:val="1"/>
+      <w:numFmt w:val="bullet"/>
+      <w:lvlText w:val=""/>
+      <w:lvlJc w:val="left"/>
+      <w:pPr>
+        <w:ind w:left="5040" w:hanging="360"/>
+      </w:pPr>
+      <w:rPr>
+        <w:rFonts w:ascii="Symbol" w:hAnsi="Symbol" w:hint="default"/>
+      </w:rPr>
+    </w:lvl>
+    <w:lvl w:ilvl="7" w:tplc="04090003" w:tentative="1">
+      <w:start w:val="1"/>
+      <w:numFmt w:val="bullet"/>
+      <w:lvlText w:val="o"/>
+      <w:lvlJc w:val="left"/>
+      <w:pPr>
+        <w:ind w:left="5760" w:hanging="360"/>
+      </w:pPr>
+      <w:rPr>
+        <w:rFonts w:ascii="Courier New" w:hAnsi="Courier New" w:cs="Courier New" w:hint="default"/>
+      </w:rPr>
+    </w:lvl>
+    <w:lvl w:ilvl="8" w:tplc="04090005" w:tentative="1">
+      <w:start w:val="1"/>
+      <w:numFmt w:val="bullet"/>
+      <w:lvlText w:val=""/>
+      <w:lvlJc w:val="left"/>
+      <w:pPr>
+        <w:ind w:left="6480" w:hanging="360"/>
+      </w:pPr>
+      <w:rPr>
+        <w:rFonts w:ascii="Wingdings" w:hAnsi="Wingdings" w:hint="default"/>
+      </w:rPr>
+    </w:lvl>
+  </w:abstractNum>
+  <w:abstractNum w:abstractNumId="8" w15:restartNumberingAfterBreak="0">
+    <w:nsid w:val="678A70BF"/>
+    <w:multiLevelType w:val="hybridMultilevel"/>
+    <w:tmpl w:val="53F40E2C"/>
+    <w:lvl w:ilvl="0" w:tplc="04090001">
+      <w:start w:val="1"/>
+      <w:numFmt w:val="bullet"/>
+      <w:lvlText w:val=""/>
+      <w:lvlJc w:val="left"/>
+      <w:pPr>
+        <w:ind w:left="720" w:hanging="360"/>
+      </w:pPr>
+      <w:rPr>
+        <w:rFonts w:ascii="Symbol" w:hAnsi="Symbol" w:hint="default"/>
+      </w:rPr>
+    </w:lvl>
+    <w:lvl w:ilvl="1" w:tplc="04090003" w:tentative="1">
+      <w:start w:val="1"/>
+      <w:numFmt w:val="bullet"/>
+      <w:lvlText w:val="o"/>
+      <w:lvlJc w:val="left"/>
+      <w:pPr>
+        <w:ind w:left="1440" w:hanging="360"/>
+      </w:pPr>
+      <w:rPr>
+        <w:rFonts w:ascii="Courier New" w:hAnsi="Courier New" w:cs="Courier New" w:hint="default"/>
+      </w:rPr>
+    </w:lvl>
+    <w:lvl w:ilvl="2" w:tplc="04090005" w:tentative="1">
+      <w:start w:val="1"/>
+      <w:numFmt w:val="bullet"/>
+      <w:lvlText w:val=""/>
+      <w:lvlJc w:val="left"/>
+      <w:pPr>
+        <w:ind w:left="2160" w:hanging="360"/>
+      </w:pPr>
+      <w:rPr>
+        <w:rFonts w:ascii="Wingdings" w:hAnsi="Wingdings" w:hint="default"/>
+      </w:rPr>
+    </w:lvl>
+    <w:lvl w:ilvl="3" w:tplc="04090001" w:tentative="1">
+      <w:start w:val="1"/>
+      <w:numFmt w:val="bullet"/>
+      <w:lvlText w:val=""/>
+      <w:lvlJc w:val="left"/>
+      <w:pPr>
+        <w:ind w:left="2880" w:hanging="360"/>
+      </w:pPr>
+      <w:rPr>
+        <w:rFonts w:ascii="Symbol" w:hAnsi="Symbol" w:hint="default"/>
+      </w:rPr>
+    </w:lvl>
+    <w:lvl w:ilvl="4" w:tplc="04090003" w:tentative="1">
+      <w:start w:val="1"/>
+      <w:numFmt w:val="bullet"/>
+      <w:lvlText w:val="o"/>
+      <w:lvlJc w:val="left"/>
+      <w:pPr>
+        <w:ind w:left="3600" w:hanging="360"/>
+      </w:pPr>
+      <w:rPr>
+        <w:rFonts w:ascii="Courier New" w:hAnsi="Courier New" w:cs="Courier New" w:hint="default"/>
+      </w:rPr>
+    </w:lvl>
+    <w:lvl w:ilvl="5" w:tplc="04090005" w:tentative="1">
+      <w:start w:val="1"/>
+      <w:numFmt w:val="bullet"/>
+      <w:lvlText w:val=""/>
+      <w:lvlJc w:val="left"/>
+      <w:pPr>
+        <w:ind w:left="4320" w:hanging="360"/>
+      </w:pPr>
+      <w:rPr>
+        <w:rFonts w:ascii="Wingdings" w:hAnsi="Wingdings" w:hint="default"/>
+      </w:rPr>
+    </w:lvl>
+    <w:lvl w:ilvl="6" w:tplc="04090001" w:tentative="1">
+      <w:start w:val="1"/>
+      <w:numFmt w:val="bullet"/>
+      <w:lvlText w:val=""/>
+      <w:lvlJc w:val="left"/>
+      <w:pPr>
+        <w:ind w:left="5040" w:hanging="360"/>
+      </w:pPr>
+      <w:rPr>
+        <w:rFonts w:ascii="Symbol" w:hAnsi="Symbol" w:hint="default"/>
+      </w:rPr>
+    </w:lvl>
+    <w:lvl w:ilvl="7" w:tplc="04090003" w:tentative="1">
+      <w:start w:val="1"/>
+      <w:numFmt w:val="bullet"/>
+      <w:lvlText w:val="o"/>
+      <w:lvlJc w:val="left"/>
+      <w:pPr>
+        <w:ind w:left="5760" w:hanging="360"/>
+      </w:pPr>
+      <w:rPr>
+        <w:rFonts w:ascii="Courier New" w:hAnsi="Courier New" w:cs="Courier New" w:hint="default"/>
+      </w:rPr>
+    </w:lvl>
+    <w:lvl w:ilvl="8" w:tplc="04090005" w:tentative="1">
+      <w:start w:val="1"/>
+      <w:numFmt w:val="bullet"/>
+      <w:lvlText w:val=""/>
+      <w:lvlJc w:val="left"/>
+      <w:pPr>
+        <w:ind w:left="6480" w:hanging="360"/>
+      </w:pPr>
+      <w:rPr>
+        <w:rFonts w:ascii="Wingdings" w:hAnsi="Wingdings" w:hint="default"/>
+      </w:rPr>
+    </w:lvl>
+  </w:abstractNum>
+  <w:abstractNum w:abstractNumId="9" w15:restartNumberingAfterBreak="0">
+    <w:nsid w:val="699E0F14"/>
+    <w:multiLevelType w:val="hybridMultilevel"/>
+    <w:tmpl w:val="27740A38"/>
+    <w:lvl w:ilvl="0" w:tplc="04090001">
+      <w:start w:val="1"/>
+      <w:numFmt w:val="bullet"/>
+      <w:lvlText w:val=""/>
+      <w:lvlJc w:val="left"/>
+      <w:pPr>
+        <w:ind w:left="720" w:hanging="360"/>
+      </w:pPr>
+      <w:rPr>
+        <w:rFonts w:ascii="Symbol" w:hAnsi="Symbol" w:hint="default"/>
+      </w:rPr>
+    </w:lvl>
+    <w:lvl w:ilvl="1" w:tplc="04090003" w:tentative="1">
+      <w:start w:val="1"/>
+      <w:numFmt w:val="bullet"/>
+      <w:lvlText w:val="o"/>
+      <w:lvlJc w:val="left"/>
+      <w:pPr>
+        <w:ind w:left="1440" w:hanging="360"/>
+      </w:pPr>
+      <w:rPr>
+        <w:rFonts w:ascii="Courier New" w:hAnsi="Courier New" w:cs="Courier New" w:hint="default"/>
+      </w:rPr>
+    </w:lvl>
+    <w:lvl w:ilvl="2" w:tplc="04090005" w:tentative="1">
+      <w:start w:val="1"/>
+      <w:numFmt w:val="bullet"/>
+      <w:lvlText w:val=""/>
+      <w:lvlJc w:val="left"/>
+      <w:pPr>
+        <w:ind w:left="2160" w:hanging="360"/>
+      </w:pPr>
+      <w:rPr>
+        <w:rFonts w:ascii="Wingdings" w:hAnsi="Wingdings" w:hint="default"/>
+      </w:rPr>
+    </w:lvl>
+    <w:lvl w:ilvl="3" w:tplc="04090001" w:tentative="1">
+      <w:start w:val="1"/>
+      <w:numFmt w:val="bullet"/>
+      <w:lvlText w:val=""/>
+      <w:lvlJc w:val="left"/>
+      <w:pPr>
+        <w:ind w:left="2880" w:hanging="360"/>
+      </w:pPr>
+      <w:rPr>
+        <w:rFonts w:ascii="Symbol" w:hAnsi="Symbol" w:hint="default"/>
+      </w:rPr>
+    </w:lvl>
+    <w:lvl w:ilvl="4" w:tplc="04090003" w:tentative="1">
+      <w:start w:val="1"/>
+      <w:numFmt w:val="bullet"/>
+      <w:lvlText w:val="o"/>
+      <w:lvlJc w:val="left"/>
+      <w:pPr>
+        <w:ind w:left="3600" w:hanging="360"/>
+      </w:pPr>
+      <w:rPr>
+        <w:rFonts w:ascii="Courier New" w:hAnsi="Courier New" w:cs="Courier New" w:hint="default"/>
+      </w:rPr>
+    </w:lvl>
+    <w:lvl w:ilvl="5" w:tplc="04090005" w:tentative="1">
+      <w:start w:val="1"/>
+      <w:numFmt w:val="bullet"/>
+      <w:lvlText w:val=""/>
+      <w:lvlJc w:val="left"/>
+      <w:pPr>
+        <w:ind w:left="4320" w:hanging="360"/>
+      </w:pPr>
+      <w:rPr>
+        <w:rFonts w:ascii="Wingdings" w:hAnsi="Wingdings" w:hint="default"/>
+      </w:rPr>
+    </w:lvl>
+    <w:lvl w:ilvl="6" w:tplc="04090001" w:tentative="1">
+      <w:start w:val="1"/>
+      <w:numFmt w:val="bullet"/>
+      <w:lvlText w:val=""/>
+      <w:lvlJc w:val="left"/>
+      <w:pPr>
+        <w:ind w:left="5040" w:hanging="360"/>
+      </w:pPr>
+      <w:rPr>
+        <w:rFonts w:ascii="Symbol" w:hAnsi="Symbol" w:hint="default"/>
+      </w:rPr>
+    </w:lvl>
+    <w:lvl w:ilvl="7" w:tplc="04090003" w:tentative="1">
+      <w:start w:val="1"/>
+      <w:numFmt w:val="bullet"/>
+      <w:lvlText w:val="o"/>
+      <w:lvlJc w:val="left"/>
+      <w:pPr>
+        <w:ind w:left="5760" w:hanging="360"/>
+      </w:pPr>
+      <w:rPr>
+        <w:rFonts w:ascii="Courier New" w:hAnsi="Courier New" w:cs="Courier New" w:hint="default"/>
+      </w:rPr>
+    </w:lvl>
+    <w:lvl w:ilvl="8" w:tplc="04090005" w:tentative="1">
+      <w:start w:val="1"/>
+      <w:numFmt w:val="bullet"/>
+      <w:lvlText w:val=""/>
+      <w:lvlJc w:val="left"/>
+      <w:pPr>
+        <w:ind w:left="6480" w:hanging="360"/>
+      </w:pPr>
+      <w:rPr>
+        <w:rFonts w:ascii="Wingdings" w:hAnsi="Wingdings" w:hint="default"/>
+      </w:rPr>
+    </w:lvl>
+  </w:abstractNum>
+  <w:abstractNum w:abstractNumId="10" w15:restartNumberingAfterBreak="0">
+    <w:nsid w:val="78702DBD"/>
+    <w:multiLevelType w:val="hybridMultilevel"/>
+    <w:tmpl w:val="B2E6B048"/>
     <w:lvl w:ilvl="0" w:tplc="04090001">
       <w:start w:val="1"/>
       <w:numFmt w:val="bullet"/>
@@ -1247,7 +4498,37 @@
     </w:lvl>
   </w:abstractNum>
   <w:num w:numId="1" w16cid:durableId="1302809135">
+    <w:abstractNumId w:val="3"/>
+  </w:num>
+  <w:num w:numId="2" w16cid:durableId="81488981">
+    <w:abstractNumId w:val="5"/>
+  </w:num>
+  <w:num w:numId="3" w16cid:durableId="396903261">
     <w:abstractNumId w:val="0"/>
+  </w:num>
+  <w:num w:numId="4" w16cid:durableId="267473023">
+    <w:abstractNumId w:val="7"/>
+  </w:num>
+  <w:num w:numId="5" w16cid:durableId="1614095982">
+    <w:abstractNumId w:val="10"/>
+  </w:num>
+  <w:num w:numId="6" w16cid:durableId="169106930">
+    <w:abstractNumId w:val="6"/>
+  </w:num>
+  <w:num w:numId="7" w16cid:durableId="1458332275">
+    <w:abstractNumId w:val="2"/>
+  </w:num>
+  <w:num w:numId="8" w16cid:durableId="1740009647">
+    <w:abstractNumId w:val="4"/>
+  </w:num>
+  <w:num w:numId="9" w16cid:durableId="983897264">
+    <w:abstractNumId w:val="9"/>
+  </w:num>
+  <w:num w:numId="10" w16cid:durableId="1625308770">
+    <w:abstractNumId w:val="8"/>
+  </w:num>
+  <w:num w:numId="11" w16cid:durableId="1925382790">
+    <w:abstractNumId w:val="1"/>
   </w:num>
 </w:numbering>
 </file>
@@ -2260,6 +5541,74 @@
       </w:tcPr>
     </w:tblStylePr>
   </w:style>
+  <w:style w:type="paragraph" w:styleId="TOCHeading">
+    <w:name w:val="TOC Heading"/>
+    <w:basedOn w:val="Heading1"/>
+    <w:next w:val="Normal"/>
+    <w:uiPriority w:val="39"/>
+    <w:unhideWhenUsed/>
+    <w:qFormat/>
+    <w:rsid w:val="00844E38"/>
+    <w:pPr>
+      <w:spacing w:before="240" w:after="0"/>
+      <w:outlineLvl w:val="9"/>
+    </w:pPr>
+    <w:rPr>
+      <w:kern w:val="0"/>
+      <w:sz w:val="32"/>
+      <w:szCs w:val="32"/>
+      <w14:ligatures w14:val="none"/>
+    </w:rPr>
+  </w:style>
+  <w:style w:type="paragraph" w:styleId="TOC1">
+    <w:name w:val="toc 1"/>
+    <w:basedOn w:val="Normal"/>
+    <w:next w:val="Normal"/>
+    <w:autoRedefine/>
+    <w:uiPriority w:val="39"/>
+    <w:unhideWhenUsed/>
+    <w:rsid w:val="00844E38"/>
+    <w:pPr>
+      <w:spacing w:after="100"/>
+    </w:pPr>
+  </w:style>
+  <w:style w:type="paragraph" w:styleId="TOC2">
+    <w:name w:val="toc 2"/>
+    <w:basedOn w:val="Normal"/>
+    <w:next w:val="Normal"/>
+    <w:autoRedefine/>
+    <w:uiPriority w:val="39"/>
+    <w:unhideWhenUsed/>
+    <w:rsid w:val="00844E38"/>
+    <w:pPr>
+      <w:spacing w:after="100"/>
+      <w:ind w:left="220"/>
+    </w:pPr>
+  </w:style>
+  <w:style w:type="paragraph" w:styleId="TOC3">
+    <w:name w:val="toc 3"/>
+    <w:basedOn w:val="Normal"/>
+    <w:next w:val="Normal"/>
+    <w:autoRedefine/>
+    <w:uiPriority w:val="39"/>
+    <w:unhideWhenUsed/>
+    <w:rsid w:val="00844E38"/>
+    <w:pPr>
+      <w:spacing w:after="100"/>
+      <w:ind w:left="440"/>
+    </w:pPr>
+  </w:style>
+  <w:style w:type="character" w:styleId="Hyperlink">
+    <w:name w:val="Hyperlink"/>
+    <w:basedOn w:val="DefaultParagraphFont"/>
+    <w:uiPriority w:val="99"/>
+    <w:unhideWhenUsed/>
+    <w:rsid w:val="00844E38"/>
+    <w:rPr>
+      <w:color w:val="467886" w:themeColor="hyperlink"/>
+      <w:u w:val="single"/>
+    </w:rPr>
+  </w:style>
 </w:styles>
 </file>
 
@@ -2556,4 +5905,16 @@
     </a:ext>
   </a:extLst>
 </a:theme>
+</file>
+
+<file path=customXml/item1.xml><?xml version="1.0" encoding="utf-8"?>
+<b:Sources xmlns:b="http://schemas.openxmlformats.org/officeDocument/2006/bibliography" xmlns="http://schemas.openxmlformats.org/officeDocument/2006/bibliography" SelectedStyle="\APASixthEditionOfficeOnline.xsl" StyleName="APA" Version="6"/>
+</file>
+
+<file path=customXml/itemProps1.xml><?xml version="1.0" encoding="utf-8"?>
+<ds:datastoreItem xmlns:ds="http://schemas.openxmlformats.org/officeDocument/2006/customXml" ds:itemID="{2B55E432-5937-4DBF-AC0D-20C00DF04F1C}">
+  <ds:schemaRefs>
+    <ds:schemaRef ds:uri="http://schemas.openxmlformats.org/officeDocument/2006/bibliography"/>
+  </ds:schemaRefs>
+</ds:datastoreItem>
 </file>